--- a/public/assets/template/surat_tugas_6.docx
+++ b/public/assets/template/surat_tugas_6.docx
@@ -13,8 +13,6 @@
           <w:szCs w:val="28"/>
         </w:rPr>
       </w:pPr>
-      <w:bookmarkStart w:id="0" w:name="_GoBack"/>
-      <w:bookmarkEnd w:id="0"/>
       <w:r>
         <w:rPr>
           <w:rFonts w:ascii="Arial" w:hAnsi="Arial" w:cs="Arial"/>
@@ -104,7 +102,6 @@
           <w:lang w:val="id-ID"/>
         </w:rPr>
       </w:pPr>
-      <w:proofErr w:type="spellStart"/>
       <w:r>
         <w:rPr>
           <w:rFonts w:ascii="Arial" w:hAnsi="Arial" w:cs="Arial"/>
@@ -113,7 +110,6 @@
         </w:rPr>
         <w:t>Jln</w:t>
       </w:r>
-      <w:proofErr w:type="spellEnd"/>
       <w:r>
         <w:rPr>
           <w:rFonts w:ascii="Arial" w:hAnsi="Arial" w:cs="Arial"/>
@@ -129,53 +125,7 @@
           <w:sz w:val="22"/>
           <w:szCs w:val="18"/>
         </w:rPr>
-        <w:t xml:space="preserve"> </w:t>
-      </w:r>
-      <w:proofErr w:type="spellStart"/>
-      <w:proofErr w:type="gramStart"/>
-      <w:r>
-        <w:rPr>
-          <w:rFonts w:ascii="Arial" w:hAnsi="Arial" w:cs="Arial"/>
-          <w:sz w:val="22"/>
-          <w:szCs w:val="18"/>
-        </w:rPr>
-        <w:t>Jenderal</w:t>
-      </w:r>
-      <w:proofErr w:type="spellEnd"/>
-      <w:r>
-        <w:rPr>
-          <w:rFonts w:ascii="Arial" w:hAnsi="Arial" w:cs="Arial"/>
-          <w:sz w:val="22"/>
-          <w:szCs w:val="18"/>
-        </w:rPr>
-        <w:t xml:space="preserve">  Ahmad</w:t>
-      </w:r>
-      <w:proofErr w:type="gramEnd"/>
-      <w:r>
-        <w:rPr>
-          <w:rFonts w:ascii="Arial" w:hAnsi="Arial" w:cs="Arial"/>
-          <w:sz w:val="22"/>
-          <w:szCs w:val="18"/>
-        </w:rPr>
-        <w:t xml:space="preserve"> </w:t>
-      </w:r>
-      <w:proofErr w:type="spellStart"/>
-      <w:r>
-        <w:rPr>
-          <w:rFonts w:ascii="Arial" w:hAnsi="Arial" w:cs="Arial"/>
-          <w:sz w:val="22"/>
-          <w:szCs w:val="18"/>
-        </w:rPr>
-        <w:t>Yani</w:t>
-      </w:r>
-      <w:proofErr w:type="spellEnd"/>
-      <w:r>
-        <w:rPr>
-          <w:rFonts w:ascii="Arial" w:hAnsi="Arial" w:cs="Arial"/>
-          <w:sz w:val="22"/>
-          <w:szCs w:val="18"/>
-        </w:rPr>
-        <w:t xml:space="preserve"> </w:t>
+        <w:t xml:space="preserve"> Jenderal  Ahmad Yani </w:t>
       </w:r>
       <w:r>
         <w:rPr>
@@ -222,8 +172,6 @@
           <w:szCs w:val="18"/>
         </w:rPr>
       </w:pPr>
-      <w:proofErr w:type="spellStart"/>
-      <w:proofErr w:type="gramStart"/>
       <w:r>
         <w:rPr>
           <w:rFonts w:ascii="Arial" w:hAnsi="Arial" w:cs="Arial"/>
@@ -238,33 +186,15 @@
           <w:sz w:val="22"/>
           <w:szCs w:val="18"/>
         </w:rPr>
-        <w:t>p</w:t>
+        <w:t>p/Fax</w:t>
       </w:r>
-      <w:proofErr w:type="spellEnd"/>
       <w:r>
         <w:rPr>
           <w:rFonts w:ascii="Arial" w:hAnsi="Arial" w:cs="Arial"/>
           <w:sz w:val="22"/>
           <w:szCs w:val="18"/>
         </w:rPr>
-        <w:t>/Fax</w:t>
-      </w:r>
-      <w:r>
-        <w:rPr>
-          <w:rFonts w:ascii="Arial" w:hAnsi="Arial" w:cs="Arial"/>
-          <w:sz w:val="22"/>
-          <w:szCs w:val="18"/>
-        </w:rPr>
-        <w:t>.</w:t>
-      </w:r>
-      <w:proofErr w:type="gramEnd"/>
-      <w:r>
-        <w:rPr>
-          <w:rFonts w:ascii="Arial" w:hAnsi="Arial" w:cs="Arial"/>
-          <w:sz w:val="22"/>
-          <w:szCs w:val="18"/>
-        </w:rPr>
-        <w:t xml:space="preserve"> (0414)-21074</w:t>
+        <w:t>. (0414)-21074</w:t>
       </w:r>
       <w:r>
         <w:rPr>
@@ -487,8 +417,6 @@
           <w:lang w:val="id-ID"/>
         </w:rPr>
       </w:pPr>
-      <w:proofErr w:type="spellStart"/>
-      <w:proofErr w:type="gramStart"/>
       <w:r>
         <w:rPr>
           <w:rFonts w:ascii="Arial" w:hAnsi="Arial" w:cs="Arial"/>
@@ -496,27 +424,7 @@
           <w:sz w:val="24"/>
           <w:szCs w:val="23"/>
         </w:rPr>
-        <w:t>Nomor</w:t>
-      </w:r>
-      <w:proofErr w:type="spellEnd"/>
-      <w:r>
-        <w:rPr>
-          <w:rFonts w:ascii="Arial" w:hAnsi="Arial" w:cs="Arial"/>
-          <w:b/>
-          <w:sz w:val="24"/>
-          <w:szCs w:val="23"/>
-        </w:rPr>
-        <w:t xml:space="preserve"> :</w:t>
-      </w:r>
-      <w:proofErr w:type="gramEnd"/>
-      <w:r>
-        <w:rPr>
-          <w:rFonts w:ascii="Arial" w:hAnsi="Arial" w:cs="Arial"/>
-          <w:b/>
-          <w:sz w:val="24"/>
-          <w:szCs w:val="23"/>
-        </w:rPr>
-        <w:t xml:space="preserve"> </w:t>
+        <w:t xml:space="preserve">Nomor : </w:t>
       </w:r>
       <w:r>
         <w:rPr>
@@ -1272,34 +1180,14 @@
                 <w:lang w:val="id-ID"/>
               </w:rPr>
             </w:pPr>
-            <w:proofErr w:type="spellStart"/>
-            <w:r>
-              <w:rPr>
-                <w:rFonts w:ascii="Arial" w:hAnsi="Arial" w:cs="Arial"/>
-                <w:sz w:val="22"/>
-                <w:szCs w:val="22"/>
-              </w:rPr>
-              <w:t>Pangkat</w:t>
-            </w:r>
-            <w:proofErr w:type="spellEnd"/>
-            <w:r>
-              <w:rPr>
-                <w:rFonts w:ascii="Arial" w:hAnsi="Arial" w:cs="Arial"/>
-                <w:sz w:val="22"/>
-                <w:szCs w:val="22"/>
-              </w:rPr>
-              <w:t>/</w:t>
-            </w:r>
-            <w:proofErr w:type="spellStart"/>
-            <w:r>
-              <w:rPr>
-                <w:rFonts w:ascii="Arial" w:hAnsi="Arial" w:cs="Arial"/>
-                <w:sz w:val="22"/>
-                <w:szCs w:val="22"/>
-              </w:rPr>
-              <w:t>Golongan</w:t>
-            </w:r>
-            <w:proofErr w:type="spellEnd"/>
+            <w:r>
+              <w:rPr>
+                <w:rFonts w:ascii="Arial" w:hAnsi="Arial" w:cs="Arial"/>
+                <w:sz w:val="22"/>
+                <w:szCs w:val="22"/>
+              </w:rPr>
+              <w:t>Pangkat/Golongan</w:t>
+            </w:r>
           </w:p>
         </w:tc>
         <w:tc>
@@ -1509,7 +1397,6 @@
                 <w:lang w:val="id-ID"/>
               </w:rPr>
             </w:pPr>
-            <w:proofErr w:type="spellStart"/>
             <w:r>
               <w:rPr>
                 <w:rFonts w:ascii="Arial" w:hAnsi="Arial" w:cs="Arial"/>
@@ -1518,7 +1405,6 @@
               </w:rPr>
               <w:t>Jabatan</w:t>
             </w:r>
-            <w:proofErr w:type="spellEnd"/>
           </w:p>
         </w:tc>
         <w:tc>
@@ -2162,34 +2048,14 @@
                 <w:lang w:val="id-ID"/>
               </w:rPr>
             </w:pPr>
-            <w:proofErr w:type="spellStart"/>
-            <w:r>
-              <w:rPr>
-                <w:rFonts w:ascii="Arial" w:hAnsi="Arial" w:cs="Arial"/>
-                <w:sz w:val="22"/>
-                <w:szCs w:val="22"/>
-              </w:rPr>
-              <w:t>Pangkat</w:t>
-            </w:r>
-            <w:proofErr w:type="spellEnd"/>
-            <w:r>
-              <w:rPr>
-                <w:rFonts w:ascii="Arial" w:hAnsi="Arial" w:cs="Arial"/>
-                <w:sz w:val="22"/>
-                <w:szCs w:val="22"/>
-              </w:rPr>
-              <w:t>/</w:t>
-            </w:r>
-            <w:proofErr w:type="spellStart"/>
-            <w:r>
-              <w:rPr>
-                <w:rFonts w:ascii="Arial" w:hAnsi="Arial" w:cs="Arial"/>
-                <w:sz w:val="22"/>
-                <w:szCs w:val="22"/>
-              </w:rPr>
-              <w:t>Golongan</w:t>
-            </w:r>
-            <w:proofErr w:type="spellEnd"/>
+            <w:r>
+              <w:rPr>
+                <w:rFonts w:ascii="Arial" w:hAnsi="Arial" w:cs="Arial"/>
+                <w:sz w:val="22"/>
+                <w:szCs w:val="22"/>
+              </w:rPr>
+              <w:t>Pangkat/Golongan</w:t>
+            </w:r>
           </w:p>
         </w:tc>
         <w:tc>
@@ -2363,7 +2229,6 @@
                 <w:lang w:val="id-ID"/>
               </w:rPr>
             </w:pPr>
-            <w:proofErr w:type="spellStart"/>
             <w:r>
               <w:rPr>
                 <w:rFonts w:ascii="Arial" w:hAnsi="Arial" w:cs="Arial"/>
@@ -2372,7 +2237,6 @@
               </w:rPr>
               <w:t>Jabatan</w:t>
             </w:r>
-            <w:proofErr w:type="spellEnd"/>
           </w:p>
         </w:tc>
         <w:tc>
@@ -2997,34 +2861,14 @@
                 <w:lang w:val="id-ID"/>
               </w:rPr>
             </w:pPr>
-            <w:proofErr w:type="spellStart"/>
-            <w:r>
-              <w:rPr>
-                <w:rFonts w:ascii="Arial" w:hAnsi="Arial" w:cs="Arial"/>
-                <w:sz w:val="22"/>
-                <w:szCs w:val="22"/>
-              </w:rPr>
-              <w:t>Pangkat</w:t>
-            </w:r>
-            <w:proofErr w:type="spellEnd"/>
-            <w:r>
-              <w:rPr>
-                <w:rFonts w:ascii="Arial" w:hAnsi="Arial" w:cs="Arial"/>
-                <w:sz w:val="22"/>
-                <w:szCs w:val="22"/>
-              </w:rPr>
-              <w:t>/</w:t>
-            </w:r>
-            <w:proofErr w:type="spellStart"/>
-            <w:r>
-              <w:rPr>
-                <w:rFonts w:ascii="Arial" w:hAnsi="Arial" w:cs="Arial"/>
-                <w:sz w:val="22"/>
-                <w:szCs w:val="22"/>
-              </w:rPr>
-              <w:t>Golongan</w:t>
-            </w:r>
-            <w:proofErr w:type="spellEnd"/>
+            <w:r>
+              <w:rPr>
+                <w:rFonts w:ascii="Arial" w:hAnsi="Arial" w:cs="Arial"/>
+                <w:sz w:val="22"/>
+                <w:szCs w:val="22"/>
+              </w:rPr>
+              <w:t>Pangkat/Golongan</w:t>
+            </w:r>
           </w:p>
         </w:tc>
         <w:tc>
@@ -3165,7 +3009,6 @@
                 <w:lang w:val="id-ID"/>
               </w:rPr>
             </w:pPr>
-            <w:proofErr w:type="spellStart"/>
             <w:r>
               <w:rPr>
                 <w:rFonts w:ascii="Arial" w:hAnsi="Arial" w:cs="Arial"/>
@@ -3174,7 +3017,6 @@
               </w:rPr>
               <w:t>Jabatan</w:t>
             </w:r>
-            <w:proofErr w:type="spellEnd"/>
           </w:p>
         </w:tc>
         <w:tc>
@@ -3781,34 +3623,14 @@
                 <w:lang w:val="id-ID"/>
               </w:rPr>
             </w:pPr>
-            <w:proofErr w:type="spellStart"/>
-            <w:r>
-              <w:rPr>
-                <w:rFonts w:ascii="Arial" w:hAnsi="Arial" w:cs="Arial"/>
-                <w:sz w:val="22"/>
-                <w:szCs w:val="22"/>
-              </w:rPr>
-              <w:t>Pangkat</w:t>
-            </w:r>
-            <w:proofErr w:type="spellEnd"/>
-            <w:r>
-              <w:rPr>
-                <w:rFonts w:ascii="Arial" w:hAnsi="Arial" w:cs="Arial"/>
-                <w:sz w:val="22"/>
-                <w:szCs w:val="22"/>
-              </w:rPr>
-              <w:t>/</w:t>
-            </w:r>
-            <w:proofErr w:type="spellStart"/>
-            <w:r>
-              <w:rPr>
-                <w:rFonts w:ascii="Arial" w:hAnsi="Arial" w:cs="Arial"/>
-                <w:sz w:val="22"/>
-                <w:szCs w:val="22"/>
-              </w:rPr>
-              <w:t>Golongan</w:t>
-            </w:r>
-            <w:proofErr w:type="spellEnd"/>
+            <w:r>
+              <w:rPr>
+                <w:rFonts w:ascii="Arial" w:hAnsi="Arial" w:cs="Arial"/>
+                <w:sz w:val="22"/>
+                <w:szCs w:val="22"/>
+              </w:rPr>
+              <w:t>Pangkat/Golongan</w:t>
+            </w:r>
           </w:p>
         </w:tc>
         <w:tc>
@@ -3949,7 +3771,6 @@
                 <w:lang w:val="id-ID"/>
               </w:rPr>
             </w:pPr>
-            <w:proofErr w:type="spellStart"/>
             <w:r>
               <w:rPr>
                 <w:rFonts w:ascii="Arial" w:hAnsi="Arial" w:cs="Arial"/>
@@ -3958,7 +3779,6 @@
               </w:rPr>
               <w:t>Jabatan</w:t>
             </w:r>
-            <w:proofErr w:type="spellEnd"/>
           </w:p>
         </w:tc>
         <w:tc>
@@ -4565,34 +4385,14 @@
                 <w:lang w:val="id-ID"/>
               </w:rPr>
             </w:pPr>
-            <w:proofErr w:type="spellStart"/>
-            <w:r>
-              <w:rPr>
-                <w:rFonts w:ascii="Arial" w:hAnsi="Arial" w:cs="Arial"/>
-                <w:sz w:val="22"/>
-                <w:szCs w:val="22"/>
-              </w:rPr>
-              <w:t>Pangkat</w:t>
-            </w:r>
-            <w:proofErr w:type="spellEnd"/>
-            <w:r>
-              <w:rPr>
-                <w:rFonts w:ascii="Arial" w:hAnsi="Arial" w:cs="Arial"/>
-                <w:sz w:val="22"/>
-                <w:szCs w:val="22"/>
-              </w:rPr>
-              <w:t>/</w:t>
-            </w:r>
-            <w:proofErr w:type="spellStart"/>
-            <w:r>
-              <w:rPr>
-                <w:rFonts w:ascii="Arial" w:hAnsi="Arial" w:cs="Arial"/>
-                <w:sz w:val="22"/>
-                <w:szCs w:val="22"/>
-              </w:rPr>
-              <w:t>Golongan</w:t>
-            </w:r>
-            <w:proofErr w:type="spellEnd"/>
+            <w:r>
+              <w:rPr>
+                <w:rFonts w:ascii="Arial" w:hAnsi="Arial" w:cs="Arial"/>
+                <w:sz w:val="22"/>
+                <w:szCs w:val="22"/>
+              </w:rPr>
+              <w:t>Pangkat/Golongan</w:t>
+            </w:r>
           </w:p>
         </w:tc>
         <w:tc>
@@ -4733,7 +4533,6 @@
                 <w:lang w:val="id-ID"/>
               </w:rPr>
             </w:pPr>
-            <w:proofErr w:type="spellStart"/>
             <w:r>
               <w:rPr>
                 <w:rFonts w:ascii="Arial" w:hAnsi="Arial" w:cs="Arial"/>
@@ -4742,7 +4541,6 @@
               </w:rPr>
               <w:t>Jabatan</w:t>
             </w:r>
-            <w:proofErr w:type="spellEnd"/>
           </w:p>
         </w:tc>
         <w:tc>
@@ -5349,34 +5147,14 @@
                 <w:lang w:val="id-ID"/>
               </w:rPr>
             </w:pPr>
-            <w:proofErr w:type="spellStart"/>
-            <w:r>
-              <w:rPr>
-                <w:rFonts w:ascii="Arial" w:hAnsi="Arial" w:cs="Arial"/>
-                <w:sz w:val="22"/>
-                <w:szCs w:val="22"/>
-              </w:rPr>
-              <w:t>Pangkat</w:t>
-            </w:r>
-            <w:proofErr w:type="spellEnd"/>
-            <w:r>
-              <w:rPr>
-                <w:rFonts w:ascii="Arial" w:hAnsi="Arial" w:cs="Arial"/>
-                <w:sz w:val="22"/>
-                <w:szCs w:val="22"/>
-              </w:rPr>
-              <w:t>/</w:t>
-            </w:r>
-            <w:proofErr w:type="spellStart"/>
-            <w:r>
-              <w:rPr>
-                <w:rFonts w:ascii="Arial" w:hAnsi="Arial" w:cs="Arial"/>
-                <w:sz w:val="22"/>
-                <w:szCs w:val="22"/>
-              </w:rPr>
-              <w:t>Golongan</w:t>
-            </w:r>
-            <w:proofErr w:type="spellEnd"/>
+            <w:r>
+              <w:rPr>
+                <w:rFonts w:ascii="Arial" w:hAnsi="Arial" w:cs="Arial"/>
+                <w:sz w:val="22"/>
+                <w:szCs w:val="22"/>
+              </w:rPr>
+              <w:t>Pangkat/Golongan</w:t>
+            </w:r>
           </w:p>
         </w:tc>
         <w:tc>
@@ -5535,7 +5313,6 @@
                 <w:lang w:val="id-ID"/>
               </w:rPr>
             </w:pPr>
-            <w:proofErr w:type="spellStart"/>
             <w:r>
               <w:rPr>
                 <w:rFonts w:ascii="Arial" w:hAnsi="Arial" w:cs="Arial"/>
@@ -5544,7 +5321,6 @@
               </w:rPr>
               <w:t>Jabatan</w:t>
             </w:r>
-            <w:proofErr w:type="spellEnd"/>
           </w:p>
         </w:tc>
         <w:tc>
@@ -6352,7 +6128,7 @@
           <w:szCs w:val="23"/>
           <w:lang w:val="id-ID"/>
         </w:rPr>
-        <w:t>Ahmad Jamil, S.Ag.</w:t>
+        <w:t>${ketua}</w:t>
       </w:r>
     </w:p>
     <w:p>
@@ -6440,8 +6216,10 @@
           <w:lang w:val="id-ID"/>
         </w:rPr>
         <w:tab/>
-        <w:t>NIP 197410122005021002</w:t>
+        <w:t>NIP ${nip_ketua}</w:t>
       </w:r>
+      <w:bookmarkStart w:id="0" w:name="_GoBack"/>
+      <w:bookmarkEnd w:id="0"/>
     </w:p>
     <w:sectPr>
       <w:pgSz w:w="11907" w:h="16839" w:code="9"/>
@@ -7322,7 +7100,7 @@
 </file>
 
 <file path=customXml/itemProps1.xml><?xml version="1.0" encoding="utf-8"?>
-<ds:datastoreItem xmlns:ds="http://schemas.openxmlformats.org/officeDocument/2006/customXml" ds:itemID="{09573ECB-5C53-4325-9E53-58B1D6685CAF}">
+<ds:datastoreItem xmlns:ds="http://schemas.openxmlformats.org/officeDocument/2006/customXml" ds:itemID="{9317DFD3-4526-45E2-839F-789DA6240534}">
   <ds:schemaRefs>
     <ds:schemaRef ds:uri="http://schemas.openxmlformats.org/officeDocument/2006/bibliography"/>
   </ds:schemaRefs>

--- a/public/assets/template/surat_tugas_6.docx
+++ b/public/assets/template/surat_tugas_6.docx
@@ -102,6 +102,7 @@
           <w:lang w:val="id-ID"/>
         </w:rPr>
       </w:pPr>
+      <w:proofErr w:type="spellStart"/>
       <w:r>
         <w:rPr>
           <w:rFonts w:ascii="Arial" w:hAnsi="Arial" w:cs="Arial"/>
@@ -110,6 +111,7 @@
         </w:rPr>
         <w:t>Jln</w:t>
       </w:r>
+      <w:proofErr w:type="spellEnd"/>
       <w:r>
         <w:rPr>
           <w:rFonts w:ascii="Arial" w:hAnsi="Arial" w:cs="Arial"/>
@@ -125,7 +127,53 @@
           <w:sz w:val="22"/>
           <w:szCs w:val="18"/>
         </w:rPr>
-        <w:t xml:space="preserve"> Jenderal  Ahmad Yani </w:t>
+        <w:t xml:space="preserve"> </w:t>
+      </w:r>
+      <w:proofErr w:type="spellStart"/>
+      <w:proofErr w:type="gramStart"/>
+      <w:r>
+        <w:rPr>
+          <w:rFonts w:ascii="Arial" w:hAnsi="Arial" w:cs="Arial"/>
+          <w:sz w:val="22"/>
+          <w:szCs w:val="18"/>
+        </w:rPr>
+        <w:t>Jenderal</w:t>
+      </w:r>
+      <w:proofErr w:type="spellEnd"/>
+      <w:r>
+        <w:rPr>
+          <w:rFonts w:ascii="Arial" w:hAnsi="Arial" w:cs="Arial"/>
+          <w:sz w:val="22"/>
+          <w:szCs w:val="18"/>
+        </w:rPr>
+        <w:t xml:space="preserve">  Ahmad</w:t>
+      </w:r>
+      <w:proofErr w:type="gramEnd"/>
+      <w:r>
+        <w:rPr>
+          <w:rFonts w:ascii="Arial" w:hAnsi="Arial" w:cs="Arial"/>
+          <w:sz w:val="22"/>
+          <w:szCs w:val="18"/>
+        </w:rPr>
+        <w:t xml:space="preserve"> </w:t>
+      </w:r>
+      <w:proofErr w:type="spellStart"/>
+      <w:r>
+        <w:rPr>
+          <w:rFonts w:ascii="Arial" w:hAnsi="Arial" w:cs="Arial"/>
+          <w:sz w:val="22"/>
+          <w:szCs w:val="18"/>
+        </w:rPr>
+        <w:t>Yani</w:t>
+      </w:r>
+      <w:proofErr w:type="spellEnd"/>
+      <w:r>
+        <w:rPr>
+          <w:rFonts w:ascii="Arial" w:hAnsi="Arial" w:cs="Arial"/>
+          <w:sz w:val="22"/>
+          <w:szCs w:val="18"/>
+        </w:rPr>
+        <w:t xml:space="preserve"> </w:t>
       </w:r>
       <w:r>
         <w:rPr>
@@ -172,6 +220,8 @@
           <w:szCs w:val="18"/>
         </w:rPr>
       </w:pPr>
+      <w:proofErr w:type="spellStart"/>
+      <w:proofErr w:type="gramStart"/>
       <w:r>
         <w:rPr>
           <w:rFonts w:ascii="Arial" w:hAnsi="Arial" w:cs="Arial"/>
@@ -186,15 +236,33 @@
           <w:sz w:val="22"/>
           <w:szCs w:val="18"/>
         </w:rPr>
-        <w:t>p/Fax</w:t>
-      </w:r>
+        <w:t>p</w:t>
+      </w:r>
+      <w:proofErr w:type="spellEnd"/>
       <w:r>
         <w:rPr>
           <w:rFonts w:ascii="Arial" w:hAnsi="Arial" w:cs="Arial"/>
           <w:sz w:val="22"/>
           <w:szCs w:val="18"/>
         </w:rPr>
-        <w:t>. (0414)-21074</w:t>
+        <w:t>/Fax</w:t>
+      </w:r>
+      <w:r>
+        <w:rPr>
+          <w:rFonts w:ascii="Arial" w:hAnsi="Arial" w:cs="Arial"/>
+          <w:sz w:val="22"/>
+          <w:szCs w:val="18"/>
+        </w:rPr>
+        <w:t>.</w:t>
+      </w:r>
+      <w:proofErr w:type="gramEnd"/>
+      <w:r>
+        <w:rPr>
+          <w:rFonts w:ascii="Arial" w:hAnsi="Arial" w:cs="Arial"/>
+          <w:sz w:val="22"/>
+          <w:szCs w:val="18"/>
+        </w:rPr>
+        <w:t xml:space="preserve"> (0414)-21074</w:t>
       </w:r>
       <w:r>
         <w:rPr>
@@ -417,6 +485,8 @@
           <w:lang w:val="id-ID"/>
         </w:rPr>
       </w:pPr>
+      <w:proofErr w:type="spellStart"/>
+      <w:proofErr w:type="gramStart"/>
       <w:r>
         <w:rPr>
           <w:rFonts w:ascii="Arial" w:hAnsi="Arial" w:cs="Arial"/>
@@ -424,7 +494,27 @@
           <w:sz w:val="24"/>
           <w:szCs w:val="23"/>
         </w:rPr>
-        <w:t xml:space="preserve">Nomor : </w:t>
+        <w:t>Nomor</w:t>
+      </w:r>
+      <w:proofErr w:type="spellEnd"/>
+      <w:r>
+        <w:rPr>
+          <w:rFonts w:ascii="Arial" w:hAnsi="Arial" w:cs="Arial"/>
+          <w:b/>
+          <w:sz w:val="24"/>
+          <w:szCs w:val="23"/>
+        </w:rPr>
+        <w:t xml:space="preserve"> :</w:t>
+      </w:r>
+      <w:proofErr w:type="gramEnd"/>
+      <w:r>
+        <w:rPr>
+          <w:rFonts w:ascii="Arial" w:hAnsi="Arial" w:cs="Arial"/>
+          <w:b/>
+          <w:sz w:val="24"/>
+          <w:szCs w:val="23"/>
+        </w:rPr>
+        <w:t xml:space="preserve"> </w:t>
       </w:r>
       <w:r>
         <w:rPr>
@@ -1180,14 +1270,34 @@
                 <w:lang w:val="id-ID"/>
               </w:rPr>
             </w:pPr>
-            <w:r>
-              <w:rPr>
-                <w:rFonts w:ascii="Arial" w:hAnsi="Arial" w:cs="Arial"/>
-                <w:sz w:val="22"/>
-                <w:szCs w:val="22"/>
-              </w:rPr>
-              <w:t>Pangkat/Golongan</w:t>
-            </w:r>
+            <w:proofErr w:type="spellStart"/>
+            <w:r>
+              <w:rPr>
+                <w:rFonts w:ascii="Arial" w:hAnsi="Arial" w:cs="Arial"/>
+                <w:sz w:val="22"/>
+                <w:szCs w:val="22"/>
+              </w:rPr>
+              <w:t>Pangkat</w:t>
+            </w:r>
+            <w:proofErr w:type="spellEnd"/>
+            <w:r>
+              <w:rPr>
+                <w:rFonts w:ascii="Arial" w:hAnsi="Arial" w:cs="Arial"/>
+                <w:sz w:val="22"/>
+                <w:szCs w:val="22"/>
+              </w:rPr>
+              <w:t>/</w:t>
+            </w:r>
+            <w:proofErr w:type="spellStart"/>
+            <w:r>
+              <w:rPr>
+                <w:rFonts w:ascii="Arial" w:hAnsi="Arial" w:cs="Arial"/>
+                <w:sz w:val="22"/>
+                <w:szCs w:val="22"/>
+              </w:rPr>
+              <w:t>Golongan</w:t>
+            </w:r>
+            <w:proofErr w:type="spellEnd"/>
           </w:p>
         </w:tc>
         <w:tc>
@@ -1397,6 +1507,7 @@
                 <w:lang w:val="id-ID"/>
               </w:rPr>
             </w:pPr>
+            <w:proofErr w:type="spellStart"/>
             <w:r>
               <w:rPr>
                 <w:rFonts w:ascii="Arial" w:hAnsi="Arial" w:cs="Arial"/>
@@ -1405,6 +1516,7 @@
               </w:rPr>
               <w:t>Jabatan</w:t>
             </w:r>
+            <w:proofErr w:type="spellEnd"/>
           </w:p>
         </w:tc>
         <w:tc>
@@ -1485,9 +1597,6 @@
         </w:tc>
       </w:tr>
       <w:tr>
-        <w:trPr>
-          <w:trHeight w:val="336"/>
-        </w:trPr>
         <w:tc>
           <w:tcPr>
             <w:tcW w:w="1809" w:type="dxa"/>
@@ -1543,6 +1652,15 @@
                 <w:lang w:val="id-ID"/>
               </w:rPr>
             </w:pPr>
+            <w:r>
+              <w:rPr>
+                <w:rFonts w:ascii="Arial" w:hAnsi="Arial" w:cs="Arial"/>
+                <w:sz w:val="22"/>
+                <w:szCs w:val="22"/>
+                <w:lang w:val="id-ID"/>
+              </w:rPr>
+              <w:t>2</w:t>
+            </w:r>
           </w:p>
         </w:tc>
         <w:tc>
@@ -1560,16 +1678,17 @@
                 <w:rFonts w:ascii="Arial" w:hAnsi="Arial" w:cs="Arial"/>
                 <w:sz w:val="22"/>
                 <w:szCs w:val="22"/>
-              </w:rPr>
-            </w:pPr>
-            <w:r>
-              <w:rPr>
-                <w:rFonts w:ascii="Arial" w:hAnsi="Arial" w:cs="Arial"/>
-                <w:sz w:val="22"/>
-                <w:szCs w:val="22"/>
-                <w:lang w:val="id-ID"/>
-              </w:rPr>
-              <w:t>Satuan Kerja</w:t>
+                <w:lang w:val="id-ID"/>
+              </w:rPr>
+            </w:pPr>
+            <w:r>
+              <w:rPr>
+                <w:rFonts w:ascii="Arial" w:hAnsi="Arial" w:cs="Arial"/>
+                <w:sz w:val="22"/>
+                <w:szCs w:val="22"/>
+                <w:lang w:val="id-ID"/>
+              </w:rPr>
+              <w:t>Nama</w:t>
             </w:r>
           </w:p>
         </w:tc>
@@ -1623,11 +1742,32 @@
             <w:r>
               <w:rPr>
                 <w:rFonts w:ascii="Arial" w:hAnsi="Arial" w:cs="Arial"/>
-                <w:sz w:val="22"/>
-                <w:szCs w:val="22"/>
-                <w:lang w:val="id-ID"/>
-              </w:rPr>
-              <w:t>Pengadilan Agama Selayar</w:t>
+                <w:b/>
+                <w:sz w:val="22"/>
+                <w:szCs w:val="22"/>
+                <w:lang w:val="id-ID"/>
+              </w:rPr>
+              <w:t>${pegawai</w:t>
+            </w:r>
+            <w:r>
+              <w:rPr>
+                <w:rFonts w:ascii="Arial" w:hAnsi="Arial" w:cs="Arial"/>
+                <w:b/>
+                <w:sz w:val="22"/>
+                <w:szCs w:val="22"/>
+                <w:lang w:val="id-ID"/>
+              </w:rPr>
+              <w:t>1</w:t>
+            </w:r>
+            <w:r>
+              <w:rPr>
+                <w:rFonts w:ascii="Arial" w:hAnsi="Arial" w:cs="Arial"/>
+                <w:b/>
+                <w:sz w:val="22"/>
+                <w:szCs w:val="22"/>
+                <w:lang w:val="id-ID"/>
+              </w:rPr>
+              <w:t>}</w:t>
             </w:r>
           </w:p>
         </w:tc>
@@ -1688,15 +1828,6 @@
                 <w:lang w:val="id-ID"/>
               </w:rPr>
             </w:pPr>
-            <w:r>
-              <w:rPr>
-                <w:rFonts w:ascii="Arial" w:hAnsi="Arial" w:cs="Arial"/>
-                <w:sz w:val="22"/>
-                <w:szCs w:val="22"/>
-                <w:lang w:val="id-ID"/>
-              </w:rPr>
-              <w:t>2</w:t>
-            </w:r>
           </w:p>
         </w:tc>
         <w:tc>
@@ -1724,7 +1855,7 @@
                 <w:szCs w:val="22"/>
                 <w:lang w:val="id-ID"/>
               </w:rPr>
-              <w:t>Nama</w:t>
+              <w:t>NIP</w:t>
             </w:r>
           </w:p>
         </w:tc>
@@ -1778,17 +1909,15 @@
             <w:r>
               <w:rPr>
                 <w:rFonts w:ascii="Arial" w:hAnsi="Arial" w:cs="Arial"/>
-                <w:b/>
-                <w:sz w:val="22"/>
-                <w:szCs w:val="22"/>
-                <w:lang w:val="id-ID"/>
-              </w:rPr>
-              <w:t>${pegawai</w:t>
-            </w:r>
-            <w:r>
-              <w:rPr>
-                <w:rFonts w:ascii="Arial" w:hAnsi="Arial" w:cs="Arial"/>
-                <w:b/>
+                <w:sz w:val="22"/>
+                <w:szCs w:val="22"/>
+                <w:lang w:val="id-ID"/>
+              </w:rPr>
+              <w:t>${nip</w:t>
+            </w:r>
+            <w:r>
+              <w:rPr>
+                <w:rFonts w:ascii="Arial" w:hAnsi="Arial" w:cs="Arial"/>
                 <w:sz w:val="22"/>
                 <w:szCs w:val="22"/>
                 <w:lang w:val="id-ID"/>
@@ -1798,7 +1927,6 @@
             <w:r>
               <w:rPr>
                 <w:rFonts w:ascii="Arial" w:hAnsi="Arial" w:cs="Arial"/>
-                <w:b/>
                 <w:sz w:val="22"/>
                 <w:szCs w:val="22"/>
                 <w:lang w:val="id-ID"/>
@@ -1884,15 +2012,34 @@
                 <w:lang w:val="id-ID"/>
               </w:rPr>
             </w:pPr>
-            <w:r>
-              <w:rPr>
-                <w:rFonts w:ascii="Arial" w:hAnsi="Arial" w:cs="Arial"/>
-                <w:sz w:val="22"/>
-                <w:szCs w:val="22"/>
-                <w:lang w:val="id-ID"/>
-              </w:rPr>
-              <w:t>NIP</w:t>
-            </w:r>
+            <w:proofErr w:type="spellStart"/>
+            <w:r>
+              <w:rPr>
+                <w:rFonts w:ascii="Arial" w:hAnsi="Arial" w:cs="Arial"/>
+                <w:sz w:val="22"/>
+                <w:szCs w:val="22"/>
+              </w:rPr>
+              <w:t>Pangkat</w:t>
+            </w:r>
+            <w:proofErr w:type="spellEnd"/>
+            <w:r>
+              <w:rPr>
+                <w:rFonts w:ascii="Arial" w:hAnsi="Arial" w:cs="Arial"/>
+                <w:sz w:val="22"/>
+                <w:szCs w:val="22"/>
+              </w:rPr>
+              <w:t>/</w:t>
+            </w:r>
+            <w:proofErr w:type="spellStart"/>
+            <w:r>
+              <w:rPr>
+                <w:rFonts w:ascii="Arial" w:hAnsi="Arial" w:cs="Arial"/>
+                <w:sz w:val="22"/>
+                <w:szCs w:val="22"/>
+              </w:rPr>
+              <w:t>Golongan</w:t>
+            </w:r>
+            <w:proofErr w:type="spellEnd"/>
           </w:p>
         </w:tc>
         <w:tc>
@@ -1949,7 +2096,7 @@
                 <w:szCs w:val="22"/>
                 <w:lang w:val="id-ID"/>
               </w:rPr>
-              <w:t>${nip</w:t>
+              <w:t>${pangkat</w:t>
             </w:r>
             <w:r>
               <w:rPr>
@@ -1967,7 +2114,25 @@
                 <w:szCs w:val="22"/>
                 <w:lang w:val="id-ID"/>
               </w:rPr>
-              <w:t>}</w:t>
+              <w:t>} (${gol</w:t>
+            </w:r>
+            <w:r>
+              <w:rPr>
+                <w:rFonts w:ascii="Arial" w:hAnsi="Arial" w:cs="Arial"/>
+                <w:sz w:val="22"/>
+                <w:szCs w:val="22"/>
+                <w:lang w:val="id-ID"/>
+              </w:rPr>
+              <w:t>1</w:t>
+            </w:r>
+            <w:r>
+              <w:rPr>
+                <w:rFonts w:ascii="Arial" w:hAnsi="Arial" w:cs="Arial"/>
+                <w:sz w:val="22"/>
+                <w:szCs w:val="22"/>
+                <w:lang w:val="id-ID"/>
+              </w:rPr>
+              <w:t>})</w:t>
             </w:r>
           </w:p>
         </w:tc>
@@ -2048,187 +2213,7 @@
                 <w:lang w:val="id-ID"/>
               </w:rPr>
             </w:pPr>
-            <w:r>
-              <w:rPr>
-                <w:rFonts w:ascii="Arial" w:hAnsi="Arial" w:cs="Arial"/>
-                <w:sz w:val="22"/>
-                <w:szCs w:val="22"/>
-              </w:rPr>
-              <w:t>Pangkat/Golongan</w:t>
-            </w:r>
-          </w:p>
-        </w:tc>
-        <w:tc>
-          <w:tcPr>
-            <w:tcW w:w="300" w:type="dxa"/>
-          </w:tcPr>
-          <w:p>
-            <w:pPr>
-              <w:tabs>
-                <w:tab w:val="right" w:pos="8640"/>
-              </w:tabs>
-              <w:spacing w:line="360" w:lineRule="auto"/>
-              <w:jc w:val="both"/>
-              <w:rPr>
-                <w:rFonts w:ascii="Arial" w:hAnsi="Arial" w:cs="Arial"/>
-                <w:sz w:val="22"/>
-                <w:szCs w:val="22"/>
-                <w:lang w:val="id-ID"/>
-              </w:rPr>
-            </w:pPr>
-            <w:r>
-              <w:rPr>
-                <w:rFonts w:ascii="Arial" w:hAnsi="Arial" w:cs="Arial"/>
-                <w:sz w:val="22"/>
-                <w:szCs w:val="22"/>
-                <w:lang w:val="id-ID"/>
-              </w:rPr>
-              <w:t>:</w:t>
-            </w:r>
-          </w:p>
-        </w:tc>
-        <w:tc>
-          <w:tcPr>
-            <w:tcW w:w="4613" w:type="dxa"/>
-          </w:tcPr>
-          <w:p>
-            <w:pPr>
-              <w:tabs>
-                <w:tab w:val="right" w:pos="8640"/>
-              </w:tabs>
-              <w:spacing w:line="360" w:lineRule="auto"/>
-              <w:jc w:val="both"/>
-              <w:rPr>
-                <w:rFonts w:ascii="Arial" w:hAnsi="Arial" w:cs="Arial"/>
-                <w:sz w:val="22"/>
-                <w:szCs w:val="22"/>
-                <w:lang w:val="id-ID"/>
-              </w:rPr>
-            </w:pPr>
-            <w:r>
-              <w:rPr>
-                <w:rFonts w:ascii="Arial" w:hAnsi="Arial" w:cs="Arial"/>
-                <w:sz w:val="22"/>
-                <w:szCs w:val="22"/>
-                <w:lang w:val="id-ID"/>
-              </w:rPr>
-              <w:t>${pangkat</w:t>
-            </w:r>
-            <w:r>
-              <w:rPr>
-                <w:rFonts w:ascii="Arial" w:hAnsi="Arial" w:cs="Arial"/>
-                <w:sz w:val="22"/>
-                <w:szCs w:val="22"/>
-                <w:lang w:val="id-ID"/>
-              </w:rPr>
-              <w:t>1</w:t>
-            </w:r>
-            <w:r>
-              <w:rPr>
-                <w:rFonts w:ascii="Arial" w:hAnsi="Arial" w:cs="Arial"/>
-                <w:sz w:val="22"/>
-                <w:szCs w:val="22"/>
-                <w:lang w:val="id-ID"/>
-              </w:rPr>
-              <w:t>} (${gol</w:t>
-            </w:r>
-            <w:r>
-              <w:rPr>
-                <w:rFonts w:ascii="Arial" w:hAnsi="Arial" w:cs="Arial"/>
-                <w:sz w:val="22"/>
-                <w:szCs w:val="22"/>
-                <w:lang w:val="id-ID"/>
-              </w:rPr>
-              <w:t>1</w:t>
-            </w:r>
-            <w:r>
-              <w:rPr>
-                <w:rFonts w:ascii="Arial" w:hAnsi="Arial" w:cs="Arial"/>
-                <w:sz w:val="22"/>
-                <w:szCs w:val="22"/>
-                <w:lang w:val="id-ID"/>
-              </w:rPr>
-              <w:t>})</w:t>
-            </w:r>
-          </w:p>
-        </w:tc>
-      </w:tr>
-      <w:tr>
-        <w:tc>
-          <w:tcPr>
-            <w:tcW w:w="1809" w:type="dxa"/>
-          </w:tcPr>
-          <w:p>
-            <w:pPr>
-              <w:tabs>
-                <w:tab w:val="right" w:pos="8640"/>
-              </w:tabs>
-              <w:spacing w:line="360" w:lineRule="auto"/>
-              <w:rPr>
-                <w:rFonts w:ascii="Arial" w:hAnsi="Arial" w:cs="Arial"/>
-                <w:sz w:val="22"/>
-                <w:szCs w:val="22"/>
-                <w:lang w:val="id-ID"/>
-              </w:rPr>
-            </w:pPr>
-          </w:p>
-        </w:tc>
-        <w:tc>
-          <w:tcPr>
-            <w:tcW w:w="284" w:type="dxa"/>
-          </w:tcPr>
-          <w:p>
-            <w:pPr>
-              <w:tabs>
-                <w:tab w:val="right" w:pos="8640"/>
-              </w:tabs>
-              <w:spacing w:line="360" w:lineRule="auto"/>
-              <w:rPr>
-                <w:rFonts w:ascii="Arial" w:hAnsi="Arial" w:cs="Arial"/>
-                <w:sz w:val="22"/>
-                <w:szCs w:val="22"/>
-                <w:lang w:val="id-ID"/>
-              </w:rPr>
-            </w:pPr>
-          </w:p>
-        </w:tc>
-        <w:tc>
-          <w:tcPr>
-            <w:tcW w:w="425" w:type="dxa"/>
-          </w:tcPr>
-          <w:p>
-            <w:pPr>
-              <w:tabs>
-                <w:tab w:val="right" w:pos="8640"/>
-              </w:tabs>
-              <w:spacing w:line="360" w:lineRule="auto"/>
-              <w:rPr>
-                <w:rFonts w:ascii="Arial" w:hAnsi="Arial" w:cs="Arial"/>
-                <w:sz w:val="22"/>
-                <w:szCs w:val="22"/>
-                <w:lang w:val="id-ID"/>
-              </w:rPr>
-            </w:pPr>
-          </w:p>
-        </w:tc>
-        <w:tc>
-          <w:tcPr>
-            <w:tcW w:w="2175" w:type="dxa"/>
-          </w:tcPr>
-          <w:p>
-            <w:pPr>
-              <w:tabs>
-                <w:tab w:val="right" w:pos="8640"/>
-              </w:tabs>
-              <w:spacing w:line="360" w:lineRule="auto"/>
-              <w:jc w:val="both"/>
-              <w:rPr>
-                <w:rFonts w:ascii="Arial" w:hAnsi="Arial" w:cs="Arial"/>
-                <w:sz w:val="22"/>
-                <w:szCs w:val="22"/>
-                <w:lang w:val="id-ID"/>
-              </w:rPr>
-            </w:pPr>
+            <w:proofErr w:type="spellStart"/>
             <w:r>
               <w:rPr>
                 <w:rFonts w:ascii="Arial" w:hAnsi="Arial" w:cs="Arial"/>
@@ -2237,6 +2222,7 @@
               </w:rPr>
               <w:t>Jabatan</w:t>
             </w:r>
+            <w:proofErr w:type="spellEnd"/>
           </w:p>
         </w:tc>
         <w:tc>
@@ -2375,6 +2361,15 @@
                 <w:lang w:val="id-ID"/>
               </w:rPr>
             </w:pPr>
+            <w:r>
+              <w:rPr>
+                <w:rFonts w:ascii="Arial" w:hAnsi="Arial" w:cs="Arial"/>
+                <w:sz w:val="22"/>
+                <w:szCs w:val="22"/>
+                <w:lang w:val="id-ID"/>
+              </w:rPr>
+              <w:t>3</w:t>
+            </w:r>
           </w:p>
         </w:tc>
         <w:tc>
@@ -2392,16 +2387,17 @@
                 <w:rFonts w:ascii="Arial" w:hAnsi="Arial" w:cs="Arial"/>
                 <w:sz w:val="22"/>
                 <w:szCs w:val="22"/>
-              </w:rPr>
-            </w:pPr>
-            <w:r>
-              <w:rPr>
-                <w:rFonts w:ascii="Arial" w:hAnsi="Arial" w:cs="Arial"/>
-                <w:sz w:val="22"/>
-                <w:szCs w:val="22"/>
-                <w:lang w:val="id-ID"/>
-              </w:rPr>
-              <w:t>Satuan Kerja</w:t>
+                <w:lang w:val="id-ID"/>
+              </w:rPr>
+            </w:pPr>
+            <w:r>
+              <w:rPr>
+                <w:rFonts w:ascii="Arial" w:hAnsi="Arial" w:cs="Arial"/>
+                <w:sz w:val="22"/>
+                <w:szCs w:val="22"/>
+                <w:lang w:val="id-ID"/>
+              </w:rPr>
+              <w:t>Nama</w:t>
             </w:r>
           </w:p>
         </w:tc>
@@ -2455,11 +2451,22 @@
             <w:r>
               <w:rPr>
                 <w:rFonts w:ascii="Arial" w:hAnsi="Arial" w:cs="Arial"/>
-                <w:sz w:val="22"/>
-                <w:szCs w:val="22"/>
-                <w:lang w:val="id-ID"/>
-              </w:rPr>
-              <w:t>Pengadilan Agama Selayar</w:t>
+                <w:b/>
+                <w:sz w:val="22"/>
+                <w:szCs w:val="22"/>
+                <w:lang w:val="id-ID"/>
+              </w:rPr>
+              <w:t>${pegawai2</w:t>
+            </w:r>
+            <w:r>
+              <w:rPr>
+                <w:rFonts w:ascii="Arial" w:hAnsi="Arial" w:cs="Arial"/>
+                <w:b/>
+                <w:sz w:val="22"/>
+                <w:szCs w:val="22"/>
+                <w:lang w:val="id-ID"/>
+              </w:rPr>
+              <w:t>}</w:t>
             </w:r>
           </w:p>
         </w:tc>
@@ -2523,15 +2530,6 @@
                 <w:lang w:val="id-ID"/>
               </w:rPr>
             </w:pPr>
-            <w:r>
-              <w:rPr>
-                <w:rFonts w:ascii="Arial" w:hAnsi="Arial" w:cs="Arial"/>
-                <w:sz w:val="22"/>
-                <w:szCs w:val="22"/>
-                <w:lang w:val="id-ID"/>
-              </w:rPr>
-              <w:t>3</w:t>
-            </w:r>
           </w:p>
         </w:tc>
         <w:tc>
@@ -2559,7 +2557,7 @@
                 <w:szCs w:val="22"/>
                 <w:lang w:val="id-ID"/>
               </w:rPr>
-              <w:t>Nama</w:t>
+              <w:t>NIP</w:t>
             </w:r>
           </w:p>
         </w:tc>
@@ -2613,22 +2611,11 @@
             <w:r>
               <w:rPr>
                 <w:rFonts w:ascii="Arial" w:hAnsi="Arial" w:cs="Arial"/>
-                <w:b/>
-                <w:sz w:val="22"/>
-                <w:szCs w:val="22"/>
-                <w:lang w:val="id-ID"/>
-              </w:rPr>
-              <w:t>${pegawai2</w:t>
-            </w:r>
-            <w:r>
-              <w:rPr>
-                <w:rFonts w:ascii="Arial" w:hAnsi="Arial" w:cs="Arial"/>
-                <w:b/>
-                <w:sz w:val="22"/>
-                <w:szCs w:val="22"/>
-                <w:lang w:val="id-ID"/>
-              </w:rPr>
-              <w:t>}</w:t>
+                <w:sz w:val="22"/>
+                <w:szCs w:val="22"/>
+                <w:lang w:val="id-ID"/>
+              </w:rPr>
+              <w:t>${nip2}</w:t>
             </w:r>
           </w:p>
         </w:tc>
@@ -2712,15 +2699,34 @@
                 <w:lang w:val="id-ID"/>
               </w:rPr>
             </w:pPr>
-            <w:r>
-              <w:rPr>
-                <w:rFonts w:ascii="Arial" w:hAnsi="Arial" w:cs="Arial"/>
-                <w:sz w:val="22"/>
-                <w:szCs w:val="22"/>
-                <w:lang w:val="id-ID"/>
-              </w:rPr>
-              <w:t>NIP</w:t>
-            </w:r>
+            <w:proofErr w:type="spellStart"/>
+            <w:r>
+              <w:rPr>
+                <w:rFonts w:ascii="Arial" w:hAnsi="Arial" w:cs="Arial"/>
+                <w:sz w:val="22"/>
+                <w:szCs w:val="22"/>
+              </w:rPr>
+              <w:t>Pangkat</w:t>
+            </w:r>
+            <w:proofErr w:type="spellEnd"/>
+            <w:r>
+              <w:rPr>
+                <w:rFonts w:ascii="Arial" w:hAnsi="Arial" w:cs="Arial"/>
+                <w:sz w:val="22"/>
+                <w:szCs w:val="22"/>
+              </w:rPr>
+              <w:t>/</w:t>
+            </w:r>
+            <w:proofErr w:type="spellStart"/>
+            <w:r>
+              <w:rPr>
+                <w:rFonts w:ascii="Arial" w:hAnsi="Arial" w:cs="Arial"/>
+                <w:sz w:val="22"/>
+                <w:szCs w:val="22"/>
+              </w:rPr>
+              <w:t>Golongan</w:t>
+            </w:r>
+            <w:proofErr w:type="spellEnd"/>
           </w:p>
         </w:tc>
         <w:tc>
@@ -2777,7 +2783,7 @@
                 <w:szCs w:val="22"/>
                 <w:lang w:val="id-ID"/>
               </w:rPr>
-              <w:t>${nip2}</w:t>
+              <w:t>${pangkat2} (${gol2})</w:t>
             </w:r>
           </w:p>
         </w:tc>
@@ -2861,14 +2867,16 @@
                 <w:lang w:val="id-ID"/>
               </w:rPr>
             </w:pPr>
-            <w:r>
-              <w:rPr>
-                <w:rFonts w:ascii="Arial" w:hAnsi="Arial" w:cs="Arial"/>
-                <w:sz w:val="22"/>
-                <w:szCs w:val="22"/>
-              </w:rPr>
-              <w:t>Pangkat/Golongan</w:t>
-            </w:r>
+            <w:proofErr w:type="spellStart"/>
+            <w:r>
+              <w:rPr>
+                <w:rFonts w:ascii="Arial" w:hAnsi="Arial" w:cs="Arial"/>
+                <w:sz w:val="22"/>
+                <w:szCs w:val="22"/>
+              </w:rPr>
+              <w:t>Jabatan</w:t>
+            </w:r>
+            <w:proofErr w:type="spellEnd"/>
           </w:p>
         </w:tc>
         <w:tc>
@@ -2925,7 +2933,7 @@
                 <w:szCs w:val="22"/>
                 <w:lang w:val="id-ID"/>
               </w:rPr>
-              <w:t>${pangkat2} (${gol2})</w:t>
+              <w:t>${jabatan2}</w:t>
             </w:r>
           </w:p>
         </w:tc>
@@ -2989,6 +2997,15 @@
                 <w:lang w:val="id-ID"/>
               </w:rPr>
             </w:pPr>
+            <w:r>
+              <w:rPr>
+                <w:rFonts w:ascii="Arial" w:hAnsi="Arial" w:cs="Arial"/>
+                <w:sz w:val="22"/>
+                <w:szCs w:val="22"/>
+                <w:lang w:val="id-ID"/>
+              </w:rPr>
+              <w:t>4</w:t>
+            </w:r>
           </w:p>
         </w:tc>
         <w:tc>
@@ -3014,8 +3031,9 @@
                 <w:rFonts w:ascii="Arial" w:hAnsi="Arial" w:cs="Arial"/>
                 <w:sz w:val="22"/>
                 <w:szCs w:val="22"/>
-              </w:rPr>
-              <w:t>Jabatan</w:t>
+                <w:lang w:val="id-ID"/>
+              </w:rPr>
+              <w:t>Nama</w:t>
             </w:r>
           </w:p>
         </w:tc>
@@ -3069,11 +3087,22 @@
             <w:r>
               <w:rPr>
                 <w:rFonts w:ascii="Arial" w:hAnsi="Arial" w:cs="Arial"/>
-                <w:sz w:val="22"/>
-                <w:szCs w:val="22"/>
-                <w:lang w:val="id-ID"/>
-              </w:rPr>
-              <w:t>${jabatan2}</w:t>
+                <w:b/>
+                <w:sz w:val="22"/>
+                <w:szCs w:val="22"/>
+                <w:lang w:val="id-ID"/>
+              </w:rPr>
+              <w:t>${pegawai3</w:t>
+            </w:r>
+            <w:r>
+              <w:rPr>
+                <w:rFonts w:ascii="Arial" w:hAnsi="Arial" w:cs="Arial"/>
+                <w:b/>
+                <w:sz w:val="22"/>
+                <w:szCs w:val="22"/>
+                <w:lang w:val="id-ID"/>
+              </w:rPr>
+              <w:t>}</w:t>
             </w:r>
           </w:p>
         </w:tc>
@@ -3154,16 +3183,17 @@
                 <w:rFonts w:ascii="Arial" w:hAnsi="Arial" w:cs="Arial"/>
                 <w:sz w:val="22"/>
                 <w:szCs w:val="22"/>
-              </w:rPr>
-            </w:pPr>
-            <w:r>
-              <w:rPr>
-                <w:rFonts w:ascii="Arial" w:hAnsi="Arial" w:cs="Arial"/>
-                <w:sz w:val="22"/>
-                <w:szCs w:val="22"/>
-                <w:lang w:val="id-ID"/>
-              </w:rPr>
-              <w:t>Satuan Kerja</w:t>
+                <w:lang w:val="id-ID"/>
+              </w:rPr>
+            </w:pPr>
+            <w:r>
+              <w:rPr>
+                <w:rFonts w:ascii="Arial" w:hAnsi="Arial" w:cs="Arial"/>
+                <w:sz w:val="22"/>
+                <w:szCs w:val="22"/>
+                <w:lang w:val="id-ID"/>
+              </w:rPr>
+              <w:t>NIP</w:t>
             </w:r>
           </w:p>
         </w:tc>
@@ -3221,7 +3251,7 @@
                 <w:szCs w:val="22"/>
                 <w:lang w:val="id-ID"/>
               </w:rPr>
-              <w:t>Pengadilan Agama Selayar</w:t>
+              <w:t>${nip3}</w:t>
             </w:r>
           </w:p>
         </w:tc>
@@ -3285,15 +3315,6 @@
                 <w:lang w:val="id-ID"/>
               </w:rPr>
             </w:pPr>
-            <w:r>
-              <w:rPr>
-                <w:rFonts w:ascii="Arial" w:hAnsi="Arial" w:cs="Arial"/>
-                <w:sz w:val="22"/>
-                <w:szCs w:val="22"/>
-                <w:lang w:val="id-ID"/>
-              </w:rPr>
-              <w:t>4</w:t>
-            </w:r>
           </w:p>
         </w:tc>
         <w:tc>
@@ -3314,15 +3335,34 @@
                 <w:lang w:val="id-ID"/>
               </w:rPr>
             </w:pPr>
-            <w:r>
-              <w:rPr>
-                <w:rFonts w:ascii="Arial" w:hAnsi="Arial" w:cs="Arial"/>
-                <w:sz w:val="22"/>
-                <w:szCs w:val="22"/>
-                <w:lang w:val="id-ID"/>
-              </w:rPr>
-              <w:t>Nama</w:t>
-            </w:r>
+            <w:proofErr w:type="spellStart"/>
+            <w:r>
+              <w:rPr>
+                <w:rFonts w:ascii="Arial" w:hAnsi="Arial" w:cs="Arial"/>
+                <w:sz w:val="22"/>
+                <w:szCs w:val="22"/>
+              </w:rPr>
+              <w:t>Pangkat</w:t>
+            </w:r>
+            <w:proofErr w:type="spellEnd"/>
+            <w:r>
+              <w:rPr>
+                <w:rFonts w:ascii="Arial" w:hAnsi="Arial" w:cs="Arial"/>
+                <w:sz w:val="22"/>
+                <w:szCs w:val="22"/>
+              </w:rPr>
+              <w:t>/</w:t>
+            </w:r>
+            <w:proofErr w:type="spellStart"/>
+            <w:r>
+              <w:rPr>
+                <w:rFonts w:ascii="Arial" w:hAnsi="Arial" w:cs="Arial"/>
+                <w:sz w:val="22"/>
+                <w:szCs w:val="22"/>
+              </w:rPr>
+              <w:t>Golongan</w:t>
+            </w:r>
+            <w:proofErr w:type="spellEnd"/>
           </w:p>
         </w:tc>
         <w:tc>
@@ -3375,22 +3415,11 @@
             <w:r>
               <w:rPr>
                 <w:rFonts w:ascii="Arial" w:hAnsi="Arial" w:cs="Arial"/>
-                <w:b/>
-                <w:sz w:val="22"/>
-                <w:szCs w:val="22"/>
-                <w:lang w:val="id-ID"/>
-              </w:rPr>
-              <w:t>${pegawai3</w:t>
-            </w:r>
-            <w:r>
-              <w:rPr>
-                <w:rFonts w:ascii="Arial" w:hAnsi="Arial" w:cs="Arial"/>
-                <w:b/>
-                <w:sz w:val="22"/>
-                <w:szCs w:val="22"/>
-                <w:lang w:val="id-ID"/>
-              </w:rPr>
-              <w:t>}</w:t>
+                <w:sz w:val="22"/>
+                <w:szCs w:val="22"/>
+                <w:lang w:val="id-ID"/>
+              </w:rPr>
+              <w:t>${pangkat3} (${gol3})</w:t>
             </w:r>
           </w:p>
         </w:tc>
@@ -3474,15 +3503,16 @@
                 <w:lang w:val="id-ID"/>
               </w:rPr>
             </w:pPr>
-            <w:r>
-              <w:rPr>
-                <w:rFonts w:ascii="Arial" w:hAnsi="Arial" w:cs="Arial"/>
-                <w:sz w:val="22"/>
-                <w:szCs w:val="22"/>
-                <w:lang w:val="id-ID"/>
-              </w:rPr>
-              <w:t>NIP</w:t>
-            </w:r>
+            <w:proofErr w:type="spellStart"/>
+            <w:r>
+              <w:rPr>
+                <w:rFonts w:ascii="Arial" w:hAnsi="Arial" w:cs="Arial"/>
+                <w:sz w:val="22"/>
+                <w:szCs w:val="22"/>
+              </w:rPr>
+              <w:t>Jabatan</w:t>
+            </w:r>
+            <w:proofErr w:type="spellEnd"/>
           </w:p>
         </w:tc>
         <w:tc>
@@ -3539,7 +3569,7 @@
                 <w:szCs w:val="22"/>
                 <w:lang w:val="id-ID"/>
               </w:rPr>
-              <w:t>${nip3}</w:t>
+              <w:t>${jabatan3}</w:t>
             </w:r>
           </w:p>
         </w:tc>
@@ -3603,6 +3633,15 @@
                 <w:lang w:val="id-ID"/>
               </w:rPr>
             </w:pPr>
+            <w:r>
+              <w:rPr>
+                <w:rFonts w:ascii="Arial" w:hAnsi="Arial" w:cs="Arial"/>
+                <w:sz w:val="22"/>
+                <w:szCs w:val="22"/>
+                <w:lang w:val="id-ID"/>
+              </w:rPr>
+              <w:t>5</w:t>
+            </w:r>
           </w:p>
         </w:tc>
         <w:tc>
@@ -3628,8 +3667,9 @@
                 <w:rFonts w:ascii="Arial" w:hAnsi="Arial" w:cs="Arial"/>
                 <w:sz w:val="22"/>
                 <w:szCs w:val="22"/>
-              </w:rPr>
-              <w:t>Pangkat/Golongan</w:t>
+                <w:lang w:val="id-ID"/>
+              </w:rPr>
+              <w:t>Nama</w:t>
             </w:r>
           </w:p>
         </w:tc>
@@ -3683,11 +3723,22 @@
             <w:r>
               <w:rPr>
                 <w:rFonts w:ascii="Arial" w:hAnsi="Arial" w:cs="Arial"/>
-                <w:sz w:val="22"/>
-                <w:szCs w:val="22"/>
-                <w:lang w:val="id-ID"/>
-              </w:rPr>
-              <w:t>${pangkat3} (${gol3})</w:t>
+                <w:b/>
+                <w:sz w:val="22"/>
+                <w:szCs w:val="22"/>
+                <w:lang w:val="id-ID"/>
+              </w:rPr>
+              <w:t>${pegawai4</w:t>
+            </w:r>
+            <w:r>
+              <w:rPr>
+                <w:rFonts w:ascii="Arial" w:hAnsi="Arial" w:cs="Arial"/>
+                <w:b/>
+                <w:sz w:val="22"/>
+                <w:szCs w:val="22"/>
+                <w:lang w:val="id-ID"/>
+              </w:rPr>
+              <w:t>}</w:t>
             </w:r>
           </w:p>
         </w:tc>
@@ -3776,8 +3827,9 @@
                 <w:rFonts w:ascii="Arial" w:hAnsi="Arial" w:cs="Arial"/>
                 <w:sz w:val="22"/>
                 <w:szCs w:val="22"/>
-              </w:rPr>
-              <w:t>Jabatan</w:t>
+                <w:lang w:val="id-ID"/>
+              </w:rPr>
+              <w:t>NIP</w:t>
             </w:r>
           </w:p>
         </w:tc>
@@ -3835,7 +3887,7 @@
                 <w:szCs w:val="22"/>
                 <w:lang w:val="id-ID"/>
               </w:rPr>
-              <w:t>${jabatan3}</w:t>
+              <w:t>${nip4}</w:t>
             </w:r>
           </w:p>
         </w:tc>
@@ -3916,17 +3968,37 @@
                 <w:rFonts w:ascii="Arial" w:hAnsi="Arial" w:cs="Arial"/>
                 <w:sz w:val="22"/>
                 <w:szCs w:val="22"/>
-              </w:rPr>
-            </w:pPr>
-            <w:r>
-              <w:rPr>
-                <w:rFonts w:ascii="Arial" w:hAnsi="Arial" w:cs="Arial"/>
-                <w:sz w:val="22"/>
-                <w:szCs w:val="22"/>
-                <w:lang w:val="id-ID"/>
-              </w:rPr>
-              <w:t>Satuan Kerja</w:t>
-            </w:r>
+                <w:lang w:val="id-ID"/>
+              </w:rPr>
+            </w:pPr>
+            <w:proofErr w:type="spellStart"/>
+            <w:r>
+              <w:rPr>
+                <w:rFonts w:ascii="Arial" w:hAnsi="Arial" w:cs="Arial"/>
+                <w:sz w:val="22"/>
+                <w:szCs w:val="22"/>
+              </w:rPr>
+              <w:t>Pangkat</w:t>
+            </w:r>
+            <w:proofErr w:type="spellEnd"/>
+            <w:r>
+              <w:rPr>
+                <w:rFonts w:ascii="Arial" w:hAnsi="Arial" w:cs="Arial"/>
+                <w:sz w:val="22"/>
+                <w:szCs w:val="22"/>
+              </w:rPr>
+              <w:t>/</w:t>
+            </w:r>
+            <w:proofErr w:type="spellStart"/>
+            <w:r>
+              <w:rPr>
+                <w:rFonts w:ascii="Arial" w:hAnsi="Arial" w:cs="Arial"/>
+                <w:sz w:val="22"/>
+                <w:szCs w:val="22"/>
+              </w:rPr>
+              <w:t>Golongan</w:t>
+            </w:r>
+            <w:proofErr w:type="spellEnd"/>
           </w:p>
         </w:tc>
         <w:tc>
@@ -3983,7 +4055,7 @@
                 <w:szCs w:val="22"/>
                 <w:lang w:val="id-ID"/>
               </w:rPr>
-              <w:t>Pengadilan Agama Selayar</w:t>
+              <w:t>${pangkat4} (${gol4})</w:t>
             </w:r>
           </w:p>
         </w:tc>
@@ -4047,15 +4119,6 @@
                 <w:lang w:val="id-ID"/>
               </w:rPr>
             </w:pPr>
-            <w:r>
-              <w:rPr>
-                <w:rFonts w:ascii="Arial" w:hAnsi="Arial" w:cs="Arial"/>
-                <w:sz w:val="22"/>
-                <w:szCs w:val="22"/>
-                <w:lang w:val="id-ID"/>
-              </w:rPr>
-              <w:t>5</w:t>
-            </w:r>
           </w:p>
         </w:tc>
         <w:tc>
@@ -4076,15 +4139,16 @@
                 <w:lang w:val="id-ID"/>
               </w:rPr>
             </w:pPr>
-            <w:r>
-              <w:rPr>
-                <w:rFonts w:ascii="Arial" w:hAnsi="Arial" w:cs="Arial"/>
-                <w:sz w:val="22"/>
-                <w:szCs w:val="22"/>
-                <w:lang w:val="id-ID"/>
-              </w:rPr>
-              <w:t>Nama</w:t>
-            </w:r>
+            <w:proofErr w:type="spellStart"/>
+            <w:r>
+              <w:rPr>
+                <w:rFonts w:ascii="Arial" w:hAnsi="Arial" w:cs="Arial"/>
+                <w:sz w:val="22"/>
+                <w:szCs w:val="22"/>
+              </w:rPr>
+              <w:t>Jabatan</w:t>
+            </w:r>
+            <w:proofErr w:type="spellEnd"/>
           </w:p>
         </w:tc>
         <w:tc>
@@ -4137,22 +4201,11 @@
             <w:r>
               <w:rPr>
                 <w:rFonts w:ascii="Arial" w:hAnsi="Arial" w:cs="Arial"/>
-                <w:b/>
-                <w:sz w:val="22"/>
-                <w:szCs w:val="22"/>
-                <w:lang w:val="id-ID"/>
-              </w:rPr>
-              <w:t>${pegawai4</w:t>
-            </w:r>
-            <w:r>
-              <w:rPr>
-                <w:rFonts w:ascii="Arial" w:hAnsi="Arial" w:cs="Arial"/>
-                <w:b/>
-                <w:sz w:val="22"/>
-                <w:szCs w:val="22"/>
-                <w:lang w:val="id-ID"/>
-              </w:rPr>
-              <w:t>}</w:t>
+                <w:sz w:val="22"/>
+                <w:szCs w:val="22"/>
+                <w:lang w:val="id-ID"/>
+              </w:rPr>
+              <w:t>${jabatan4}</w:t>
             </w:r>
           </w:p>
         </w:tc>
@@ -4216,6 +4269,15 @@
                 <w:lang w:val="id-ID"/>
               </w:rPr>
             </w:pPr>
+            <w:r>
+              <w:rPr>
+                <w:rFonts w:ascii="Arial" w:hAnsi="Arial" w:cs="Arial"/>
+                <w:sz w:val="22"/>
+                <w:szCs w:val="22"/>
+                <w:lang w:val="id-ID"/>
+              </w:rPr>
+              <w:t>6</w:t>
+            </w:r>
           </w:p>
         </w:tc>
         <w:tc>
@@ -4243,7 +4305,7 @@
                 <w:szCs w:val="22"/>
                 <w:lang w:val="id-ID"/>
               </w:rPr>
-              <w:t>NIP</w:t>
+              <w:t>Nama</w:t>
             </w:r>
           </w:p>
         </w:tc>
@@ -4297,11 +4359,22 @@
             <w:r>
               <w:rPr>
                 <w:rFonts w:ascii="Arial" w:hAnsi="Arial" w:cs="Arial"/>
-                <w:sz w:val="22"/>
-                <w:szCs w:val="22"/>
-                <w:lang w:val="id-ID"/>
-              </w:rPr>
-              <w:t>${nip4}</w:t>
+                <w:b/>
+                <w:sz w:val="22"/>
+                <w:szCs w:val="22"/>
+                <w:lang w:val="id-ID"/>
+              </w:rPr>
+              <w:t>${pegawai5</w:t>
+            </w:r>
+            <w:r>
+              <w:rPr>
+                <w:rFonts w:ascii="Arial" w:hAnsi="Arial" w:cs="Arial"/>
+                <w:b/>
+                <w:sz w:val="22"/>
+                <w:szCs w:val="22"/>
+                <w:lang w:val="id-ID"/>
+              </w:rPr>
+              <w:t>}</w:t>
             </w:r>
           </w:p>
         </w:tc>
@@ -4390,8 +4463,9 @@
                 <w:rFonts w:ascii="Arial" w:hAnsi="Arial" w:cs="Arial"/>
                 <w:sz w:val="22"/>
                 <w:szCs w:val="22"/>
-              </w:rPr>
-              <w:t>Pangkat/Golongan</w:t>
+                <w:lang w:val="id-ID"/>
+              </w:rPr>
+              <w:t>NIP</w:t>
             </w:r>
           </w:p>
         </w:tc>
@@ -4449,7 +4523,7 @@
                 <w:szCs w:val="22"/>
                 <w:lang w:val="id-ID"/>
               </w:rPr>
-              <w:t>${pangkat4} (${gol4})</w:t>
+              <w:t>${nip5}</w:t>
             </w:r>
           </w:p>
         </w:tc>
@@ -4533,14 +4607,34 @@
                 <w:lang w:val="id-ID"/>
               </w:rPr>
             </w:pPr>
-            <w:r>
-              <w:rPr>
-                <w:rFonts w:ascii="Arial" w:hAnsi="Arial" w:cs="Arial"/>
-                <w:sz w:val="22"/>
-                <w:szCs w:val="22"/>
-              </w:rPr>
-              <w:t>Jabatan</w:t>
-            </w:r>
+            <w:proofErr w:type="spellStart"/>
+            <w:r>
+              <w:rPr>
+                <w:rFonts w:ascii="Arial" w:hAnsi="Arial" w:cs="Arial"/>
+                <w:sz w:val="22"/>
+                <w:szCs w:val="22"/>
+              </w:rPr>
+              <w:t>Pangkat</w:t>
+            </w:r>
+            <w:proofErr w:type="spellEnd"/>
+            <w:r>
+              <w:rPr>
+                <w:rFonts w:ascii="Arial" w:hAnsi="Arial" w:cs="Arial"/>
+                <w:sz w:val="22"/>
+                <w:szCs w:val="22"/>
+              </w:rPr>
+              <w:t>/</w:t>
+            </w:r>
+            <w:proofErr w:type="spellStart"/>
+            <w:r>
+              <w:rPr>
+                <w:rFonts w:ascii="Arial" w:hAnsi="Arial" w:cs="Arial"/>
+                <w:sz w:val="22"/>
+                <w:szCs w:val="22"/>
+              </w:rPr>
+              <w:t>Golongan</w:t>
+            </w:r>
+            <w:proofErr w:type="spellEnd"/>
           </w:p>
         </w:tc>
         <w:tc>
@@ -4597,7 +4691,25 @@
                 <w:szCs w:val="22"/>
                 <w:lang w:val="id-ID"/>
               </w:rPr>
-              <w:t>${jabatan4}</w:t>
+              <w:t>${pangkat</w:t>
+            </w:r>
+            <w:r>
+              <w:rPr>
+                <w:rFonts w:ascii="Arial" w:hAnsi="Arial" w:cs="Arial"/>
+                <w:sz w:val="22"/>
+                <w:szCs w:val="22"/>
+                <w:lang w:val="id-ID"/>
+              </w:rPr>
+              <w:t>5</w:t>
+            </w:r>
+            <w:r>
+              <w:rPr>
+                <w:rFonts w:ascii="Arial" w:hAnsi="Arial" w:cs="Arial"/>
+                <w:sz w:val="22"/>
+                <w:szCs w:val="22"/>
+                <w:lang w:val="id-ID"/>
+              </w:rPr>
+              <w:t>} (${gol5})</w:t>
             </w:r>
           </w:p>
         </w:tc>
@@ -4615,7 +4727,7 @@
               <w:tabs>
                 <w:tab w:val="right" w:pos="8640"/>
               </w:tabs>
-              <w:spacing w:line="360" w:lineRule="auto"/>
+              <w:spacing w:after="120" w:line="360" w:lineRule="auto"/>
               <w:rPr>
                 <w:rFonts w:ascii="Arial" w:hAnsi="Arial" w:cs="Arial"/>
                 <w:sz w:val="22"/>
@@ -4634,7 +4746,7 @@
               <w:tabs>
                 <w:tab w:val="right" w:pos="8640"/>
               </w:tabs>
-              <w:spacing w:line="360" w:lineRule="auto"/>
+              <w:spacing w:after="120" w:line="360" w:lineRule="auto"/>
               <w:rPr>
                 <w:rFonts w:ascii="Arial" w:hAnsi="Arial" w:cs="Arial"/>
                 <w:sz w:val="22"/>
@@ -4653,7 +4765,7 @@
               <w:tabs>
                 <w:tab w:val="right" w:pos="8640"/>
               </w:tabs>
-              <w:spacing w:line="360" w:lineRule="auto"/>
+              <w:spacing w:after="120" w:line="360" w:lineRule="auto"/>
               <w:rPr>
                 <w:rFonts w:ascii="Arial" w:hAnsi="Arial" w:cs="Arial"/>
                 <w:sz w:val="22"/>
@@ -4672,23 +4784,25 @@
               <w:tabs>
                 <w:tab w:val="right" w:pos="8640"/>
               </w:tabs>
-              <w:spacing w:line="360" w:lineRule="auto"/>
-              <w:jc w:val="both"/>
-              <w:rPr>
-                <w:rFonts w:ascii="Arial" w:hAnsi="Arial" w:cs="Arial"/>
-                <w:sz w:val="22"/>
-                <w:szCs w:val="22"/>
-              </w:rPr>
-            </w:pPr>
-            <w:r>
-              <w:rPr>
-                <w:rFonts w:ascii="Arial" w:hAnsi="Arial" w:cs="Arial"/>
-                <w:sz w:val="22"/>
-                <w:szCs w:val="22"/>
-                <w:lang w:val="id-ID"/>
-              </w:rPr>
-              <w:t>Satuan Kerja</w:t>
-            </w:r>
+              <w:spacing w:after="120" w:line="360" w:lineRule="auto"/>
+              <w:jc w:val="both"/>
+              <w:rPr>
+                <w:rFonts w:ascii="Arial" w:hAnsi="Arial" w:cs="Arial"/>
+                <w:sz w:val="22"/>
+                <w:szCs w:val="22"/>
+                <w:lang w:val="id-ID"/>
+              </w:rPr>
+            </w:pPr>
+            <w:proofErr w:type="spellStart"/>
+            <w:r>
+              <w:rPr>
+                <w:rFonts w:ascii="Arial" w:hAnsi="Arial" w:cs="Arial"/>
+                <w:sz w:val="22"/>
+                <w:szCs w:val="22"/>
+              </w:rPr>
+              <w:t>Jabatan</w:t>
+            </w:r>
+            <w:proofErr w:type="spellEnd"/>
           </w:p>
         </w:tc>
         <w:tc>
@@ -4700,7 +4814,7 @@
               <w:tabs>
                 <w:tab w:val="right" w:pos="8640"/>
               </w:tabs>
-              <w:spacing w:line="360" w:lineRule="auto"/>
+              <w:spacing w:after="120" w:line="360" w:lineRule="auto"/>
               <w:jc w:val="both"/>
               <w:rPr>
                 <w:rFonts w:ascii="Arial" w:hAnsi="Arial" w:cs="Arial"/>
@@ -4729,639 +4843,7 @@
               <w:tabs>
                 <w:tab w:val="right" w:pos="8640"/>
               </w:tabs>
-              <w:spacing w:line="360" w:lineRule="auto"/>
-              <w:jc w:val="both"/>
-              <w:rPr>
-                <w:rFonts w:ascii="Arial" w:hAnsi="Arial" w:cs="Arial"/>
-                <w:sz w:val="22"/>
-                <w:szCs w:val="22"/>
-                <w:lang w:val="id-ID"/>
-              </w:rPr>
-            </w:pPr>
-            <w:r>
-              <w:rPr>
-                <w:rFonts w:ascii="Arial" w:hAnsi="Arial" w:cs="Arial"/>
-                <w:sz w:val="22"/>
-                <w:szCs w:val="22"/>
-                <w:lang w:val="id-ID"/>
-              </w:rPr>
-              <w:t>Pengadilan Agama Selayar</w:t>
-            </w:r>
-          </w:p>
-        </w:tc>
-      </w:tr>
-      <w:tr>
-        <w:trPr>
-          <w:trHeight w:val="356"/>
-        </w:trPr>
-        <w:tc>
-          <w:tcPr>
-            <w:tcW w:w="1809" w:type="dxa"/>
-          </w:tcPr>
-          <w:p>
-            <w:pPr>
-              <w:tabs>
-                <w:tab w:val="right" w:pos="8640"/>
-              </w:tabs>
-              <w:spacing w:line="360" w:lineRule="auto"/>
-              <w:rPr>
-                <w:rFonts w:ascii="Arial" w:hAnsi="Arial" w:cs="Arial"/>
-                <w:sz w:val="22"/>
-                <w:szCs w:val="22"/>
-                <w:lang w:val="id-ID"/>
-              </w:rPr>
-            </w:pPr>
-          </w:p>
-        </w:tc>
-        <w:tc>
-          <w:tcPr>
-            <w:tcW w:w="284" w:type="dxa"/>
-          </w:tcPr>
-          <w:p>
-            <w:pPr>
-              <w:tabs>
-                <w:tab w:val="right" w:pos="8640"/>
-              </w:tabs>
-              <w:spacing w:line="360" w:lineRule="auto"/>
-              <w:rPr>
-                <w:rFonts w:ascii="Arial" w:hAnsi="Arial" w:cs="Arial"/>
-                <w:sz w:val="22"/>
-                <w:szCs w:val="22"/>
-                <w:lang w:val="id-ID"/>
-              </w:rPr>
-            </w:pPr>
-          </w:p>
-        </w:tc>
-        <w:tc>
-          <w:tcPr>
-            <w:tcW w:w="425" w:type="dxa"/>
-          </w:tcPr>
-          <w:p>
-            <w:pPr>
-              <w:tabs>
-                <w:tab w:val="right" w:pos="8640"/>
-              </w:tabs>
-              <w:spacing w:line="360" w:lineRule="auto"/>
-              <w:rPr>
-                <w:rFonts w:ascii="Arial" w:hAnsi="Arial" w:cs="Arial"/>
-                <w:sz w:val="22"/>
-                <w:szCs w:val="22"/>
-                <w:lang w:val="id-ID"/>
-              </w:rPr>
-            </w:pPr>
-            <w:r>
-              <w:rPr>
-                <w:rFonts w:ascii="Arial" w:hAnsi="Arial" w:cs="Arial"/>
-                <w:sz w:val="22"/>
-                <w:szCs w:val="22"/>
-                <w:lang w:val="id-ID"/>
-              </w:rPr>
-              <w:t>6</w:t>
-            </w:r>
-          </w:p>
-        </w:tc>
-        <w:tc>
-          <w:tcPr>
-            <w:tcW w:w="2175" w:type="dxa"/>
-          </w:tcPr>
-          <w:p>
-            <w:pPr>
-              <w:tabs>
-                <w:tab w:val="right" w:pos="8640"/>
-              </w:tabs>
-              <w:spacing w:line="360" w:lineRule="auto"/>
-              <w:jc w:val="both"/>
-              <w:rPr>
-                <w:rFonts w:ascii="Arial" w:hAnsi="Arial" w:cs="Arial"/>
-                <w:sz w:val="22"/>
-                <w:szCs w:val="22"/>
-                <w:lang w:val="id-ID"/>
-              </w:rPr>
-            </w:pPr>
-            <w:r>
-              <w:rPr>
-                <w:rFonts w:ascii="Arial" w:hAnsi="Arial" w:cs="Arial"/>
-                <w:sz w:val="22"/>
-                <w:szCs w:val="22"/>
-                <w:lang w:val="id-ID"/>
-              </w:rPr>
-              <w:t>Nama</w:t>
-            </w:r>
-          </w:p>
-        </w:tc>
-        <w:tc>
-          <w:tcPr>
-            <w:tcW w:w="300" w:type="dxa"/>
-          </w:tcPr>
-          <w:p>
-            <w:pPr>
-              <w:tabs>
-                <w:tab w:val="right" w:pos="8640"/>
-              </w:tabs>
-              <w:spacing w:line="360" w:lineRule="auto"/>
-              <w:jc w:val="both"/>
-              <w:rPr>
-                <w:rFonts w:ascii="Arial" w:hAnsi="Arial" w:cs="Arial"/>
-                <w:sz w:val="22"/>
-                <w:szCs w:val="22"/>
-                <w:lang w:val="id-ID"/>
-              </w:rPr>
-            </w:pPr>
-            <w:r>
-              <w:rPr>
-                <w:rFonts w:ascii="Arial" w:hAnsi="Arial" w:cs="Arial"/>
-                <w:sz w:val="22"/>
-                <w:szCs w:val="22"/>
-                <w:lang w:val="id-ID"/>
-              </w:rPr>
-              <w:t>:</w:t>
-            </w:r>
-          </w:p>
-        </w:tc>
-        <w:tc>
-          <w:tcPr>
-            <w:tcW w:w="4613" w:type="dxa"/>
-          </w:tcPr>
-          <w:p>
-            <w:pPr>
-              <w:tabs>
-                <w:tab w:val="right" w:pos="8640"/>
-              </w:tabs>
-              <w:spacing w:line="360" w:lineRule="auto"/>
-              <w:jc w:val="both"/>
-              <w:rPr>
-                <w:rFonts w:ascii="Arial" w:hAnsi="Arial" w:cs="Arial"/>
-                <w:sz w:val="22"/>
-                <w:szCs w:val="22"/>
-                <w:lang w:val="id-ID"/>
-              </w:rPr>
-            </w:pPr>
-            <w:r>
-              <w:rPr>
-                <w:rFonts w:ascii="Arial" w:hAnsi="Arial" w:cs="Arial"/>
-                <w:b/>
-                <w:sz w:val="22"/>
-                <w:szCs w:val="22"/>
-                <w:lang w:val="id-ID"/>
-              </w:rPr>
-              <w:t>${pegawai5</w:t>
-            </w:r>
-            <w:r>
-              <w:rPr>
-                <w:rFonts w:ascii="Arial" w:hAnsi="Arial" w:cs="Arial"/>
-                <w:b/>
-                <w:sz w:val="22"/>
-                <w:szCs w:val="22"/>
-                <w:lang w:val="id-ID"/>
-              </w:rPr>
-              <w:t>}</w:t>
-            </w:r>
-          </w:p>
-        </w:tc>
-      </w:tr>
-      <w:tr>
-        <w:trPr>
-          <w:trHeight w:val="356"/>
-        </w:trPr>
-        <w:tc>
-          <w:tcPr>
-            <w:tcW w:w="1809" w:type="dxa"/>
-          </w:tcPr>
-          <w:p>
-            <w:pPr>
-              <w:tabs>
-                <w:tab w:val="right" w:pos="8640"/>
-              </w:tabs>
-              <w:spacing w:line="360" w:lineRule="auto"/>
-              <w:rPr>
-                <w:rFonts w:ascii="Arial" w:hAnsi="Arial" w:cs="Arial"/>
-                <w:sz w:val="22"/>
-                <w:szCs w:val="22"/>
-                <w:lang w:val="id-ID"/>
-              </w:rPr>
-            </w:pPr>
-          </w:p>
-        </w:tc>
-        <w:tc>
-          <w:tcPr>
-            <w:tcW w:w="284" w:type="dxa"/>
-          </w:tcPr>
-          <w:p>
-            <w:pPr>
-              <w:tabs>
-                <w:tab w:val="right" w:pos="8640"/>
-              </w:tabs>
-              <w:spacing w:line="360" w:lineRule="auto"/>
-              <w:rPr>
-                <w:rFonts w:ascii="Arial" w:hAnsi="Arial" w:cs="Arial"/>
-                <w:sz w:val="22"/>
-                <w:szCs w:val="22"/>
-                <w:lang w:val="id-ID"/>
-              </w:rPr>
-            </w:pPr>
-          </w:p>
-        </w:tc>
-        <w:tc>
-          <w:tcPr>
-            <w:tcW w:w="425" w:type="dxa"/>
-          </w:tcPr>
-          <w:p>
-            <w:pPr>
-              <w:tabs>
-                <w:tab w:val="right" w:pos="8640"/>
-              </w:tabs>
-              <w:spacing w:line="360" w:lineRule="auto"/>
-              <w:rPr>
-                <w:rFonts w:ascii="Arial" w:hAnsi="Arial" w:cs="Arial"/>
-                <w:sz w:val="22"/>
-                <w:szCs w:val="22"/>
-                <w:lang w:val="id-ID"/>
-              </w:rPr>
-            </w:pPr>
-          </w:p>
-        </w:tc>
-        <w:tc>
-          <w:tcPr>
-            <w:tcW w:w="2175" w:type="dxa"/>
-          </w:tcPr>
-          <w:p>
-            <w:pPr>
-              <w:tabs>
-                <w:tab w:val="right" w:pos="8640"/>
-              </w:tabs>
-              <w:spacing w:line="360" w:lineRule="auto"/>
-              <w:jc w:val="both"/>
-              <w:rPr>
-                <w:rFonts w:ascii="Arial" w:hAnsi="Arial" w:cs="Arial"/>
-                <w:sz w:val="22"/>
-                <w:szCs w:val="22"/>
-                <w:lang w:val="id-ID"/>
-              </w:rPr>
-            </w:pPr>
-            <w:r>
-              <w:rPr>
-                <w:rFonts w:ascii="Arial" w:hAnsi="Arial" w:cs="Arial"/>
-                <w:sz w:val="22"/>
-                <w:szCs w:val="22"/>
-                <w:lang w:val="id-ID"/>
-              </w:rPr>
-              <w:t>NIP</w:t>
-            </w:r>
-          </w:p>
-        </w:tc>
-        <w:tc>
-          <w:tcPr>
-            <w:tcW w:w="300" w:type="dxa"/>
-          </w:tcPr>
-          <w:p>
-            <w:pPr>
-              <w:tabs>
-                <w:tab w:val="right" w:pos="8640"/>
-              </w:tabs>
-              <w:spacing w:line="360" w:lineRule="auto"/>
-              <w:jc w:val="both"/>
-              <w:rPr>
-                <w:rFonts w:ascii="Arial" w:hAnsi="Arial" w:cs="Arial"/>
-                <w:sz w:val="22"/>
-                <w:szCs w:val="22"/>
-                <w:lang w:val="id-ID"/>
-              </w:rPr>
-            </w:pPr>
-            <w:r>
-              <w:rPr>
-                <w:rFonts w:ascii="Arial" w:hAnsi="Arial" w:cs="Arial"/>
-                <w:sz w:val="22"/>
-                <w:szCs w:val="22"/>
-                <w:lang w:val="id-ID"/>
-              </w:rPr>
-              <w:t>:</w:t>
-            </w:r>
-          </w:p>
-        </w:tc>
-        <w:tc>
-          <w:tcPr>
-            <w:tcW w:w="4613" w:type="dxa"/>
-          </w:tcPr>
-          <w:p>
-            <w:pPr>
-              <w:tabs>
-                <w:tab w:val="right" w:pos="8640"/>
-              </w:tabs>
-              <w:spacing w:line="360" w:lineRule="auto"/>
-              <w:jc w:val="both"/>
-              <w:rPr>
-                <w:rFonts w:ascii="Arial" w:hAnsi="Arial" w:cs="Arial"/>
-                <w:sz w:val="22"/>
-                <w:szCs w:val="22"/>
-                <w:lang w:val="id-ID"/>
-              </w:rPr>
-            </w:pPr>
-            <w:r>
-              <w:rPr>
-                <w:rFonts w:ascii="Arial" w:hAnsi="Arial" w:cs="Arial"/>
-                <w:sz w:val="22"/>
-                <w:szCs w:val="22"/>
-                <w:lang w:val="id-ID"/>
-              </w:rPr>
-              <w:t>${nip5}</w:t>
-            </w:r>
-          </w:p>
-        </w:tc>
-      </w:tr>
-      <w:tr>
-        <w:trPr>
-          <w:trHeight w:val="356"/>
-        </w:trPr>
-        <w:tc>
-          <w:tcPr>
-            <w:tcW w:w="1809" w:type="dxa"/>
-          </w:tcPr>
-          <w:p>
-            <w:pPr>
-              <w:tabs>
-                <w:tab w:val="right" w:pos="8640"/>
-              </w:tabs>
-              <w:spacing w:line="360" w:lineRule="auto"/>
-              <w:rPr>
-                <w:rFonts w:ascii="Arial" w:hAnsi="Arial" w:cs="Arial"/>
-                <w:sz w:val="22"/>
-                <w:szCs w:val="22"/>
-                <w:lang w:val="id-ID"/>
-              </w:rPr>
-            </w:pPr>
-          </w:p>
-        </w:tc>
-        <w:tc>
-          <w:tcPr>
-            <w:tcW w:w="284" w:type="dxa"/>
-          </w:tcPr>
-          <w:p>
-            <w:pPr>
-              <w:tabs>
-                <w:tab w:val="right" w:pos="8640"/>
-              </w:tabs>
-              <w:spacing w:line="360" w:lineRule="auto"/>
-              <w:rPr>
-                <w:rFonts w:ascii="Arial" w:hAnsi="Arial" w:cs="Arial"/>
-                <w:sz w:val="22"/>
-                <w:szCs w:val="22"/>
-                <w:lang w:val="id-ID"/>
-              </w:rPr>
-            </w:pPr>
-          </w:p>
-        </w:tc>
-        <w:tc>
-          <w:tcPr>
-            <w:tcW w:w="425" w:type="dxa"/>
-          </w:tcPr>
-          <w:p>
-            <w:pPr>
-              <w:tabs>
-                <w:tab w:val="right" w:pos="8640"/>
-              </w:tabs>
-              <w:spacing w:line="360" w:lineRule="auto"/>
-              <w:rPr>
-                <w:rFonts w:ascii="Arial" w:hAnsi="Arial" w:cs="Arial"/>
-                <w:sz w:val="22"/>
-                <w:szCs w:val="22"/>
-                <w:lang w:val="id-ID"/>
-              </w:rPr>
-            </w:pPr>
-          </w:p>
-        </w:tc>
-        <w:tc>
-          <w:tcPr>
-            <w:tcW w:w="2175" w:type="dxa"/>
-          </w:tcPr>
-          <w:p>
-            <w:pPr>
-              <w:tabs>
-                <w:tab w:val="right" w:pos="8640"/>
-              </w:tabs>
-              <w:spacing w:line="360" w:lineRule="auto"/>
-              <w:jc w:val="both"/>
-              <w:rPr>
-                <w:rFonts w:ascii="Arial" w:hAnsi="Arial" w:cs="Arial"/>
-                <w:sz w:val="22"/>
-                <w:szCs w:val="22"/>
-                <w:lang w:val="id-ID"/>
-              </w:rPr>
-            </w:pPr>
-            <w:r>
-              <w:rPr>
-                <w:rFonts w:ascii="Arial" w:hAnsi="Arial" w:cs="Arial"/>
-                <w:sz w:val="22"/>
-                <w:szCs w:val="22"/>
-              </w:rPr>
-              <w:t>Pangkat/Golongan</w:t>
-            </w:r>
-          </w:p>
-        </w:tc>
-        <w:tc>
-          <w:tcPr>
-            <w:tcW w:w="300" w:type="dxa"/>
-          </w:tcPr>
-          <w:p>
-            <w:pPr>
-              <w:tabs>
-                <w:tab w:val="right" w:pos="8640"/>
-              </w:tabs>
-              <w:spacing w:line="360" w:lineRule="auto"/>
-              <w:jc w:val="both"/>
-              <w:rPr>
-                <w:rFonts w:ascii="Arial" w:hAnsi="Arial" w:cs="Arial"/>
-                <w:sz w:val="22"/>
-                <w:szCs w:val="22"/>
-                <w:lang w:val="id-ID"/>
-              </w:rPr>
-            </w:pPr>
-            <w:r>
-              <w:rPr>
-                <w:rFonts w:ascii="Arial" w:hAnsi="Arial" w:cs="Arial"/>
-                <w:sz w:val="22"/>
-                <w:szCs w:val="22"/>
-                <w:lang w:val="id-ID"/>
-              </w:rPr>
-              <w:t>:</w:t>
-            </w:r>
-          </w:p>
-        </w:tc>
-        <w:tc>
-          <w:tcPr>
-            <w:tcW w:w="4613" w:type="dxa"/>
-          </w:tcPr>
-          <w:p>
-            <w:pPr>
-              <w:tabs>
-                <w:tab w:val="right" w:pos="8640"/>
-              </w:tabs>
-              <w:spacing w:line="360" w:lineRule="auto"/>
-              <w:jc w:val="both"/>
-              <w:rPr>
-                <w:rFonts w:ascii="Arial" w:hAnsi="Arial" w:cs="Arial"/>
-                <w:sz w:val="22"/>
-                <w:szCs w:val="22"/>
-                <w:lang w:val="id-ID"/>
-              </w:rPr>
-            </w:pPr>
-            <w:r>
-              <w:rPr>
-                <w:rFonts w:ascii="Arial" w:hAnsi="Arial" w:cs="Arial"/>
-                <w:sz w:val="22"/>
-                <w:szCs w:val="22"/>
-                <w:lang w:val="id-ID"/>
-              </w:rPr>
-              <w:t>${pangkat</w:t>
-            </w:r>
-            <w:r>
-              <w:rPr>
-                <w:rFonts w:ascii="Arial" w:hAnsi="Arial" w:cs="Arial"/>
-                <w:sz w:val="22"/>
-                <w:szCs w:val="22"/>
-                <w:lang w:val="id-ID"/>
-              </w:rPr>
-              <w:t>5</w:t>
-            </w:r>
-            <w:r>
-              <w:rPr>
-                <w:rFonts w:ascii="Arial" w:hAnsi="Arial" w:cs="Arial"/>
-                <w:sz w:val="22"/>
-                <w:szCs w:val="22"/>
-                <w:lang w:val="id-ID"/>
-              </w:rPr>
-              <w:t>} (${gol5})</w:t>
-            </w:r>
-          </w:p>
-        </w:tc>
-      </w:tr>
-      <w:tr>
-        <w:trPr>
-          <w:trHeight w:val="356"/>
-        </w:trPr>
-        <w:tc>
-          <w:tcPr>
-            <w:tcW w:w="1809" w:type="dxa"/>
-          </w:tcPr>
-          <w:p>
-            <w:pPr>
-              <w:tabs>
-                <w:tab w:val="right" w:pos="8640"/>
-              </w:tabs>
-              <w:spacing w:line="360" w:lineRule="auto"/>
-              <w:rPr>
-                <w:rFonts w:ascii="Arial" w:hAnsi="Arial" w:cs="Arial"/>
-                <w:sz w:val="22"/>
-                <w:szCs w:val="22"/>
-                <w:lang w:val="id-ID"/>
-              </w:rPr>
-            </w:pPr>
-          </w:p>
-        </w:tc>
-        <w:tc>
-          <w:tcPr>
-            <w:tcW w:w="284" w:type="dxa"/>
-          </w:tcPr>
-          <w:p>
-            <w:pPr>
-              <w:tabs>
-                <w:tab w:val="right" w:pos="8640"/>
-              </w:tabs>
-              <w:spacing w:line="360" w:lineRule="auto"/>
-              <w:rPr>
-                <w:rFonts w:ascii="Arial" w:hAnsi="Arial" w:cs="Arial"/>
-                <w:sz w:val="22"/>
-                <w:szCs w:val="22"/>
-                <w:lang w:val="id-ID"/>
-              </w:rPr>
-            </w:pPr>
-          </w:p>
-        </w:tc>
-        <w:tc>
-          <w:tcPr>
-            <w:tcW w:w="425" w:type="dxa"/>
-          </w:tcPr>
-          <w:p>
-            <w:pPr>
-              <w:tabs>
-                <w:tab w:val="right" w:pos="8640"/>
-              </w:tabs>
-              <w:spacing w:line="360" w:lineRule="auto"/>
-              <w:rPr>
-                <w:rFonts w:ascii="Arial" w:hAnsi="Arial" w:cs="Arial"/>
-                <w:sz w:val="22"/>
-                <w:szCs w:val="22"/>
-                <w:lang w:val="id-ID"/>
-              </w:rPr>
-            </w:pPr>
-          </w:p>
-        </w:tc>
-        <w:tc>
-          <w:tcPr>
-            <w:tcW w:w="2175" w:type="dxa"/>
-          </w:tcPr>
-          <w:p>
-            <w:pPr>
-              <w:tabs>
-                <w:tab w:val="right" w:pos="8640"/>
-              </w:tabs>
-              <w:spacing w:line="360" w:lineRule="auto"/>
-              <w:jc w:val="both"/>
-              <w:rPr>
-                <w:rFonts w:ascii="Arial" w:hAnsi="Arial" w:cs="Arial"/>
-                <w:sz w:val="22"/>
-                <w:szCs w:val="22"/>
-                <w:lang w:val="id-ID"/>
-              </w:rPr>
-            </w:pPr>
-            <w:r>
-              <w:rPr>
-                <w:rFonts w:ascii="Arial" w:hAnsi="Arial" w:cs="Arial"/>
-                <w:sz w:val="22"/>
-                <w:szCs w:val="22"/>
-              </w:rPr>
-              <w:t>Jabatan</w:t>
-            </w:r>
-          </w:p>
-        </w:tc>
-        <w:tc>
-          <w:tcPr>
-            <w:tcW w:w="300" w:type="dxa"/>
-          </w:tcPr>
-          <w:p>
-            <w:pPr>
-              <w:tabs>
-                <w:tab w:val="right" w:pos="8640"/>
-              </w:tabs>
-              <w:spacing w:line="360" w:lineRule="auto"/>
-              <w:jc w:val="both"/>
-              <w:rPr>
-                <w:rFonts w:ascii="Arial" w:hAnsi="Arial" w:cs="Arial"/>
-                <w:sz w:val="22"/>
-                <w:szCs w:val="22"/>
-                <w:lang w:val="id-ID"/>
-              </w:rPr>
-            </w:pPr>
-            <w:r>
-              <w:rPr>
-                <w:rFonts w:ascii="Arial" w:hAnsi="Arial" w:cs="Arial"/>
-                <w:sz w:val="22"/>
-                <w:szCs w:val="22"/>
-                <w:lang w:val="id-ID"/>
-              </w:rPr>
-              <w:t>:</w:t>
-            </w:r>
-          </w:p>
-        </w:tc>
-        <w:tc>
-          <w:tcPr>
-            <w:tcW w:w="4613" w:type="dxa"/>
-          </w:tcPr>
-          <w:p>
-            <w:pPr>
-              <w:tabs>
-                <w:tab w:val="right" w:pos="8640"/>
-              </w:tabs>
-              <w:spacing w:line="360" w:lineRule="auto"/>
+              <w:spacing w:after="120" w:line="360" w:lineRule="auto"/>
               <w:jc w:val="both"/>
               <w:rPr>
                 <w:rFonts w:ascii="Arial" w:hAnsi="Arial" w:cs="Arial"/>
@@ -5378,154 +4860,6 @@
                 <w:lang w:val="id-ID"/>
               </w:rPr>
               <w:t>${jabatan5}</w:t>
-            </w:r>
-          </w:p>
-        </w:tc>
-      </w:tr>
-      <w:tr>
-        <w:trPr>
-          <w:trHeight w:val="356"/>
-        </w:trPr>
-        <w:tc>
-          <w:tcPr>
-            <w:tcW w:w="1809" w:type="dxa"/>
-          </w:tcPr>
-          <w:p>
-            <w:pPr>
-              <w:tabs>
-                <w:tab w:val="right" w:pos="8640"/>
-              </w:tabs>
-              <w:spacing w:line="360" w:lineRule="auto"/>
-              <w:rPr>
-                <w:rFonts w:ascii="Arial" w:hAnsi="Arial" w:cs="Arial"/>
-                <w:sz w:val="22"/>
-                <w:szCs w:val="22"/>
-                <w:lang w:val="id-ID"/>
-              </w:rPr>
-            </w:pPr>
-          </w:p>
-        </w:tc>
-        <w:tc>
-          <w:tcPr>
-            <w:tcW w:w="284" w:type="dxa"/>
-          </w:tcPr>
-          <w:p>
-            <w:pPr>
-              <w:tabs>
-                <w:tab w:val="right" w:pos="8640"/>
-              </w:tabs>
-              <w:spacing w:line="360" w:lineRule="auto"/>
-              <w:rPr>
-                <w:rFonts w:ascii="Arial" w:hAnsi="Arial" w:cs="Arial"/>
-                <w:sz w:val="22"/>
-                <w:szCs w:val="22"/>
-                <w:lang w:val="id-ID"/>
-              </w:rPr>
-            </w:pPr>
-          </w:p>
-        </w:tc>
-        <w:tc>
-          <w:tcPr>
-            <w:tcW w:w="425" w:type="dxa"/>
-          </w:tcPr>
-          <w:p>
-            <w:pPr>
-              <w:tabs>
-                <w:tab w:val="right" w:pos="8640"/>
-              </w:tabs>
-              <w:spacing w:line="360" w:lineRule="auto"/>
-              <w:rPr>
-                <w:rFonts w:ascii="Arial" w:hAnsi="Arial" w:cs="Arial"/>
-                <w:sz w:val="22"/>
-                <w:szCs w:val="22"/>
-                <w:lang w:val="id-ID"/>
-              </w:rPr>
-            </w:pPr>
-          </w:p>
-        </w:tc>
-        <w:tc>
-          <w:tcPr>
-            <w:tcW w:w="2175" w:type="dxa"/>
-          </w:tcPr>
-          <w:p>
-            <w:pPr>
-              <w:tabs>
-                <w:tab w:val="right" w:pos="8640"/>
-              </w:tabs>
-              <w:spacing w:line="360" w:lineRule="auto"/>
-              <w:jc w:val="both"/>
-              <w:rPr>
-                <w:rFonts w:ascii="Arial" w:hAnsi="Arial" w:cs="Arial"/>
-                <w:sz w:val="22"/>
-                <w:szCs w:val="22"/>
-              </w:rPr>
-            </w:pPr>
-            <w:r>
-              <w:rPr>
-                <w:rFonts w:ascii="Arial" w:hAnsi="Arial" w:cs="Arial"/>
-                <w:sz w:val="22"/>
-                <w:szCs w:val="22"/>
-                <w:lang w:val="id-ID"/>
-              </w:rPr>
-              <w:t>Satuan Kerja</w:t>
-            </w:r>
-          </w:p>
-        </w:tc>
-        <w:tc>
-          <w:tcPr>
-            <w:tcW w:w="300" w:type="dxa"/>
-          </w:tcPr>
-          <w:p>
-            <w:pPr>
-              <w:tabs>
-                <w:tab w:val="right" w:pos="8640"/>
-              </w:tabs>
-              <w:spacing w:line="360" w:lineRule="auto"/>
-              <w:jc w:val="both"/>
-              <w:rPr>
-                <w:rFonts w:ascii="Arial" w:hAnsi="Arial" w:cs="Arial"/>
-                <w:sz w:val="22"/>
-                <w:szCs w:val="22"/>
-                <w:lang w:val="id-ID"/>
-              </w:rPr>
-            </w:pPr>
-            <w:r>
-              <w:rPr>
-                <w:rFonts w:ascii="Arial" w:hAnsi="Arial" w:cs="Arial"/>
-                <w:sz w:val="22"/>
-                <w:szCs w:val="22"/>
-                <w:lang w:val="id-ID"/>
-              </w:rPr>
-              <w:t>:</w:t>
-            </w:r>
-          </w:p>
-        </w:tc>
-        <w:tc>
-          <w:tcPr>
-            <w:tcW w:w="4613" w:type="dxa"/>
-          </w:tcPr>
-          <w:p>
-            <w:pPr>
-              <w:tabs>
-                <w:tab w:val="right" w:pos="8640"/>
-              </w:tabs>
-              <w:spacing w:line="360" w:lineRule="auto"/>
-              <w:jc w:val="both"/>
-              <w:rPr>
-                <w:rFonts w:ascii="Arial" w:hAnsi="Arial" w:cs="Arial"/>
-                <w:sz w:val="22"/>
-                <w:szCs w:val="22"/>
-                <w:lang w:val="id-ID"/>
-              </w:rPr>
-            </w:pPr>
-            <w:r>
-              <w:rPr>
-                <w:rFonts w:ascii="Arial" w:hAnsi="Arial" w:cs="Arial"/>
-                <w:sz w:val="22"/>
-                <w:szCs w:val="22"/>
-                <w:lang w:val="id-ID"/>
-              </w:rPr>
-              <w:t>Pengadilan Agama Selayar</w:t>
             </w:r>
           </w:p>
         </w:tc>
@@ -5881,6 +5215,8 @@
         </w:rPr>
         <w:tab/>
       </w:r>
+      <w:bookmarkStart w:id="0" w:name="_GoBack"/>
+      <w:bookmarkEnd w:id="0"/>
       <w:r>
         <w:rPr>
           <w:rFonts w:ascii="Arial" w:hAnsi="Arial" w:cs="Arial"/>
@@ -6218,8 +5554,6 @@
         <w:tab/>
         <w:t>NIP ${nip_ketua}</w:t>
       </w:r>
-      <w:bookmarkStart w:id="0" w:name="_GoBack"/>
-      <w:bookmarkEnd w:id="0"/>
     </w:p>
     <w:sectPr>
       <w:pgSz w:w="11907" w:h="16839" w:code="9"/>
@@ -7100,7 +6434,7 @@
 </file>
 
 <file path=customXml/itemProps1.xml><?xml version="1.0" encoding="utf-8"?>
-<ds:datastoreItem xmlns:ds="http://schemas.openxmlformats.org/officeDocument/2006/customXml" ds:itemID="{9317DFD3-4526-45E2-839F-789DA6240534}">
+<ds:datastoreItem xmlns:ds="http://schemas.openxmlformats.org/officeDocument/2006/customXml" ds:itemID="{F801F655-7AED-4E79-86C2-743C4CEE2C24}">
   <ds:schemaRefs>
     <ds:schemaRef ds:uri="http://schemas.openxmlformats.org/officeDocument/2006/bibliography"/>
   </ds:schemaRefs>
